--- a/白锟龙2019520209Web程序设计基础集中实验（计科升2017）.docx
+++ b/白锟龙2019520209Web程序设计基础集中实验（计科升2017）.docx
@@ -2,2304 +2,6 @@
 <file path=word/document.xml><?xml version="1.0" encoding="utf-8"?>
 <w:document xmlns:wpc="http://schemas.microsoft.com/office/word/2010/wordprocessingCanvas" xmlns:cx="http://schemas.microsoft.com/office/drawing/2014/chartex" xmlns:cx1="http://schemas.microsoft.com/office/drawing/2015/9/8/chartex" xmlns:cx2="http://schemas.microsoft.com/office/drawing/2015/10/21/chartex" xmlns:cx3="http://schemas.microsoft.com/office/drawing/2016/5/9/chartex" xmlns:cx4="http://schemas.microsoft.com/office/drawing/2016/5/10/chartex" xmlns:cx5="http://schemas.microsoft.com/office/drawing/2016/5/11/chartex" xmlns:cx6="http://schemas.microsoft.com/office/drawing/2016/5/12/chartex" xmlns:cx7="http://schemas.microsoft.com/office/drawing/2016/5/13/chartex" xmlns:cx8="http://schemas.microsoft.com/office/drawing/2016/5/14/chartex" xmlns:mc="http://schemas.openxmlformats.org/markup-compatibility/2006" xmlns:aink="http://schemas.microsoft.com/office/drawing/2016/ink" xmlns:am3d="http://schemas.microsoft.com/office/drawing/2017/model3d" xmlns:o="urn:schemas-microsoft-com:office:office" xmlns:r="http://schemas.openxmlformats.org/officeDocument/2006/relationships" xmlns:m="http://schemas.openxmlformats.org/officeDocument/2006/math" xmlns:v="urn:schemas-microsoft-com:vml" xmlns:wp14="http://schemas.microsoft.com/office/word/2010/wordprocessingDrawing" xmlns:wp="http://schemas.openxmlformats.org/drawingml/2006/wordprocessingDrawing" xmlns:w10="urn:schemas-microsoft-com:office:word" xmlns:w="http://schemas.openxmlformats.org/wordprocessingml/2006/main" xmlns:w14="http://schemas.microsoft.com/office/word/2010/wordml" xmlns:w15="http://schemas.microsoft.com/office/word/2012/wordml" xmlns:w16cid="http://schemas.microsoft.com/office/word/2016/wordml/cid" xmlns:w16se="http://schemas.microsoft.com/office/word/2015/wordml/symex" xmlns:wpg="http://schemas.microsoft.com/office/word/2010/wordprocessingGroup" xmlns:wpi="http://schemas.microsoft.com/office/word/2010/wordprocessingInk" xmlns:wne="http://schemas.microsoft.com/office/word/2006/wordml" xmlns:wps="http://schemas.microsoft.com/office/word/2010/wordprocessingShape" mc:Ignorable="w14 w15 w16se w16cid wp14">
   <w:body>
-    <w:p>
-      <w:pPr>
-        <w:keepNext/>
-        <w:keepLines/>
-        <w:adjustRightInd w:val="0"/>
-        <w:spacing w:before="340" w:after="330"/>
-        <w:jc w:val="center"/>
-        <w:textAlignment w:val="baseline"/>
-        <w:outlineLvl w:val="0"/>
-        <w:rPr>
-          <w:rFonts w:ascii="Times New Roman" w:eastAsia="黑体" w:hAnsi="Times New Roman" w:cs="Times New Roman"/>
-          <w:b/>
-          <w:kern w:val="44"/>
-          <w:sz w:val="52"/>
-          <w:szCs w:val="52"/>
-        </w:rPr>
-      </w:pPr>
-      <w:bookmarkStart w:id="0" w:name="_Toc515473920"/>
-    </w:p>
-    <w:p>
-      <w:pPr>
-        <w:keepNext/>
-        <w:keepLines/>
-        <w:adjustRightInd w:val="0"/>
-        <w:spacing w:before="340" w:after="330"/>
-        <w:jc w:val="center"/>
-        <w:textAlignment w:val="baseline"/>
-        <w:outlineLvl w:val="0"/>
-        <w:rPr>
-          <w:rFonts w:ascii="Times New Roman" w:eastAsia="黑体" w:hAnsi="Times New Roman" w:cs="Times New Roman"/>
-          <w:b/>
-          <w:kern w:val="44"/>
-          <w:sz w:val="52"/>
-          <w:szCs w:val="52"/>
-        </w:rPr>
-      </w:pPr>
-    </w:p>
-    <w:p>
-      <w:pPr>
-        <w:keepNext/>
-        <w:keepLines/>
-        <w:adjustRightInd w:val="0"/>
-        <w:spacing w:before="340" w:after="330"/>
-        <w:jc w:val="center"/>
-        <w:textAlignment w:val="baseline"/>
-        <w:outlineLvl w:val="0"/>
-        <w:rPr>
-          <w:rFonts w:ascii="Times New Roman" w:eastAsia="黑体" w:hAnsi="Times New Roman" w:cs="Times New Roman"/>
-          <w:b/>
-          <w:kern w:val="44"/>
-          <w:sz w:val="52"/>
-          <w:szCs w:val="52"/>
-        </w:rPr>
-      </w:pPr>
-    </w:p>
-    <w:p>
-      <w:pPr>
-        <w:keepNext/>
-        <w:keepLines/>
-        <w:adjustRightInd w:val="0"/>
-        <w:spacing w:before="340" w:after="330"/>
-        <w:jc w:val="center"/>
-        <w:textAlignment w:val="baseline"/>
-        <w:outlineLvl w:val="0"/>
-        <w:rPr>
-          <w:rFonts w:ascii="Times New Roman" w:eastAsia="黑体" w:hAnsi="Times New Roman" w:cs="Times New Roman"/>
-          <w:b/>
-          <w:kern w:val="44"/>
-          <w:sz w:val="52"/>
-          <w:szCs w:val="52"/>
-        </w:rPr>
-      </w:pPr>
-    </w:p>
-    <w:p>
-      <w:pPr>
-        <w:keepNext/>
-        <w:keepLines/>
-        <w:adjustRightInd w:val="0"/>
-        <w:spacing w:before="340" w:after="330"/>
-        <w:jc w:val="center"/>
-        <w:textAlignment w:val="baseline"/>
-        <w:outlineLvl w:val="0"/>
-        <w:rPr>
-          <w:rFonts w:ascii="Times New Roman" w:eastAsia="黑体" w:hAnsi="Times New Roman" w:cs="Times New Roman"/>
-          <w:b/>
-          <w:kern w:val="44"/>
-          <w:sz w:val="52"/>
-          <w:szCs w:val="52"/>
-        </w:rPr>
-      </w:pPr>
-      <w:r>
-        <w:rPr>
-          <w:rFonts w:ascii="Times New Roman" w:eastAsia="黑体" w:hAnsi="Times New Roman" w:cs="Times New Roman"/>
-          <w:b/>
-          <w:kern w:val="44"/>
-          <w:sz w:val="52"/>
-          <w:szCs w:val="52"/>
-        </w:rPr>
-        <w:t>Web</w:t>
-      </w:r>
-      <w:r>
-        <w:rPr>
-          <w:rFonts w:ascii="Times New Roman" w:eastAsia="黑体" w:hAnsi="Times New Roman" w:cs="Times New Roman"/>
-          <w:b/>
-          <w:kern w:val="44"/>
-          <w:sz w:val="52"/>
-          <w:szCs w:val="52"/>
-        </w:rPr>
-        <w:t>程序设计基础</w:t>
-      </w:r>
-      <w:bookmarkEnd w:id="0"/>
-    </w:p>
-    <w:p>
-      <w:pPr>
-        <w:keepNext/>
-        <w:keepLines/>
-        <w:adjustRightInd w:val="0"/>
-        <w:spacing w:before="340" w:after="330"/>
-        <w:jc w:val="center"/>
-        <w:textAlignment w:val="baseline"/>
-        <w:outlineLvl w:val="0"/>
-        <w:rPr>
-          <w:rFonts w:ascii="Times New Roman" w:eastAsia="黑体" w:hAnsi="Times New Roman" w:cs="Times New Roman"/>
-          <w:b/>
-          <w:kern w:val="44"/>
-          <w:sz w:val="52"/>
-          <w:szCs w:val="52"/>
-        </w:rPr>
-      </w:pPr>
-      <w:bookmarkStart w:id="1" w:name="_Toc515473921"/>
-      <w:r>
-        <w:rPr>
-          <w:rFonts w:ascii="Times New Roman" w:eastAsia="黑体" w:hAnsi="Times New Roman" w:cs="Times New Roman" w:hint="eastAsia"/>
-          <w:b/>
-          <w:kern w:val="44"/>
-          <w:sz w:val="52"/>
-          <w:szCs w:val="52"/>
-        </w:rPr>
-        <w:t>专项集中实验</w:t>
-      </w:r>
-      <w:r>
-        <w:rPr>
-          <w:rFonts w:ascii="Times New Roman" w:eastAsia="黑体" w:hAnsi="Times New Roman" w:cs="Times New Roman"/>
-          <w:b/>
-          <w:kern w:val="44"/>
-          <w:sz w:val="52"/>
-          <w:szCs w:val="52"/>
-        </w:rPr>
-        <w:t>指导书</w:t>
-      </w:r>
-      <w:bookmarkEnd w:id="1"/>
-    </w:p>
-    <w:p>
-      <w:pPr>
-        <w:adjustRightInd w:val="0"/>
-        <w:spacing w:line="360" w:lineRule="auto"/>
-        <w:textAlignment w:val="baseline"/>
-        <w:rPr>
-          <w:rFonts w:ascii="Times New Roman" w:eastAsia="宋体" w:hAnsi="Times New Roman" w:cs="Times New Roman"/>
-          <w:kern w:val="0"/>
-          <w:szCs w:val="20"/>
-        </w:rPr>
-      </w:pPr>
-    </w:p>
-    <w:p>
-      <w:pPr>
-        <w:adjustRightInd w:val="0"/>
-        <w:spacing w:line="312" w:lineRule="atLeast"/>
-        <w:textAlignment w:val="baseline"/>
-        <w:rPr>
-          <w:rFonts w:ascii="Times New Roman" w:eastAsia="宋体" w:hAnsi="Times New Roman" w:cs="Times New Roman"/>
-          <w:kern w:val="0"/>
-          <w:szCs w:val="20"/>
-        </w:rPr>
-      </w:pPr>
-    </w:p>
-    <w:p>
-      <w:pPr>
-        <w:adjustRightInd w:val="0"/>
-        <w:spacing w:line="312" w:lineRule="atLeast"/>
-        <w:textAlignment w:val="baseline"/>
-        <w:rPr>
-          <w:rFonts w:ascii="Times New Roman" w:eastAsia="宋体" w:hAnsi="Times New Roman" w:cs="Times New Roman"/>
-          <w:kern w:val="0"/>
-          <w:szCs w:val="20"/>
-        </w:rPr>
-      </w:pPr>
-    </w:p>
-    <w:p>
-      <w:pPr>
-        <w:adjustRightInd w:val="0"/>
-        <w:spacing w:line="312" w:lineRule="atLeast"/>
-        <w:textAlignment w:val="baseline"/>
-        <w:rPr>
-          <w:rFonts w:ascii="Times New Roman" w:eastAsia="宋体" w:hAnsi="Times New Roman" w:cs="Times New Roman"/>
-          <w:kern w:val="0"/>
-          <w:szCs w:val="20"/>
-        </w:rPr>
-      </w:pPr>
-    </w:p>
-    <w:p>
-      <w:pPr>
-        <w:adjustRightInd w:val="0"/>
-        <w:spacing w:line="312" w:lineRule="atLeast"/>
-        <w:textAlignment w:val="baseline"/>
-        <w:rPr>
-          <w:rFonts w:ascii="Times New Roman" w:eastAsia="宋体" w:hAnsi="Times New Roman" w:cs="Times New Roman"/>
-          <w:kern w:val="0"/>
-          <w:szCs w:val="20"/>
-        </w:rPr>
-      </w:pPr>
-    </w:p>
-    <w:p>
-      <w:pPr>
-        <w:adjustRightInd w:val="0"/>
-        <w:spacing w:line="312" w:lineRule="atLeast"/>
-        <w:textAlignment w:val="baseline"/>
-        <w:rPr>
-          <w:rFonts w:ascii="Times New Roman" w:eastAsia="宋体" w:hAnsi="Times New Roman" w:cs="Times New Roman"/>
-          <w:kern w:val="0"/>
-          <w:szCs w:val="20"/>
-        </w:rPr>
-      </w:pPr>
-    </w:p>
-    <w:p>
-      <w:pPr>
-        <w:adjustRightInd w:val="0"/>
-        <w:spacing w:line="312" w:lineRule="atLeast"/>
-        <w:textAlignment w:val="baseline"/>
-        <w:rPr>
-          <w:rFonts w:ascii="Times New Roman" w:eastAsia="宋体" w:hAnsi="Times New Roman" w:cs="Times New Roman"/>
-          <w:kern w:val="0"/>
-          <w:szCs w:val="20"/>
-        </w:rPr>
-      </w:pPr>
-    </w:p>
-    <w:p>
-      <w:pPr>
-        <w:adjustRightInd w:val="0"/>
-        <w:spacing w:line="312" w:lineRule="atLeast"/>
-        <w:jc w:val="center"/>
-        <w:textAlignment w:val="baseline"/>
-        <w:rPr>
-          <w:rFonts w:ascii="Times New Roman" w:eastAsia="黑体" w:hAnsi="Times New Roman" w:cs="Times New Roman"/>
-          <w:kern w:val="0"/>
-          <w:sz w:val="32"/>
-          <w:szCs w:val="32"/>
-        </w:rPr>
-      </w:pPr>
-      <w:r>
-        <w:rPr>
-          <w:rFonts w:ascii="Times New Roman" w:eastAsia="黑体" w:hAnsi="Times New Roman" w:cs="Times New Roman"/>
-          <w:kern w:val="0"/>
-          <w:sz w:val="32"/>
-          <w:szCs w:val="32"/>
-        </w:rPr>
-        <w:t>编写人：</w:t>
-      </w:r>
-      <w:r>
-        <w:rPr>
-          <w:rFonts w:ascii="Times New Roman" w:eastAsia="黑体" w:hAnsi="Times New Roman" w:cs="Times New Roman"/>
-          <w:kern w:val="0"/>
-          <w:sz w:val="32"/>
-          <w:szCs w:val="32"/>
-        </w:rPr>
-        <w:t xml:space="preserve"> </w:t>
-      </w:r>
-      <w:r>
-        <w:rPr>
-          <w:rFonts w:ascii="Times New Roman" w:eastAsia="黑体" w:hAnsi="Times New Roman" w:cs="Times New Roman"/>
-          <w:kern w:val="0"/>
-          <w:sz w:val="32"/>
-          <w:szCs w:val="32"/>
-        </w:rPr>
-        <w:t>游明英</w:t>
-      </w:r>
-    </w:p>
-    <w:p>
-      <w:pPr>
-        <w:adjustRightInd w:val="0"/>
-        <w:spacing w:line="312" w:lineRule="atLeast"/>
-        <w:textAlignment w:val="baseline"/>
-        <w:rPr>
-          <w:rFonts w:ascii="Times New Roman" w:eastAsia="宋体" w:hAnsi="Times New Roman" w:cs="Times New Roman"/>
-          <w:kern w:val="0"/>
-          <w:szCs w:val="20"/>
-        </w:rPr>
-      </w:pPr>
-    </w:p>
-    <w:p>
-      <w:pPr>
-        <w:adjustRightInd w:val="0"/>
-        <w:spacing w:line="312" w:lineRule="atLeast"/>
-        <w:textAlignment w:val="baseline"/>
-        <w:rPr>
-          <w:rFonts w:ascii="Times New Roman" w:eastAsia="宋体" w:hAnsi="Times New Roman" w:cs="Times New Roman"/>
-          <w:kern w:val="0"/>
-          <w:szCs w:val="20"/>
-        </w:rPr>
-      </w:pPr>
-    </w:p>
-    <w:p>
-      <w:pPr>
-        <w:adjustRightInd w:val="0"/>
-        <w:spacing w:line="312" w:lineRule="atLeast"/>
-        <w:textAlignment w:val="baseline"/>
-        <w:rPr>
-          <w:rFonts w:ascii="Times New Roman" w:eastAsia="宋体" w:hAnsi="Times New Roman" w:cs="Times New Roman"/>
-          <w:kern w:val="0"/>
-          <w:szCs w:val="20"/>
-        </w:rPr>
-      </w:pPr>
-    </w:p>
-    <w:p>
-      <w:pPr>
-        <w:adjustRightInd w:val="0"/>
-        <w:spacing w:line="312" w:lineRule="atLeast"/>
-        <w:textAlignment w:val="baseline"/>
-        <w:rPr>
-          <w:rFonts w:ascii="Times New Roman" w:eastAsia="宋体" w:hAnsi="Times New Roman" w:cs="Times New Roman"/>
-          <w:kern w:val="0"/>
-          <w:szCs w:val="20"/>
-        </w:rPr>
-      </w:pPr>
-    </w:p>
-    <w:p>
-      <w:pPr>
-        <w:adjustRightInd w:val="0"/>
-        <w:spacing w:line="312" w:lineRule="atLeast"/>
-        <w:textAlignment w:val="baseline"/>
-        <w:rPr>
-          <w:rFonts w:ascii="Times New Roman" w:eastAsia="宋体" w:hAnsi="Times New Roman" w:cs="Times New Roman"/>
-          <w:kern w:val="0"/>
-          <w:szCs w:val="20"/>
-        </w:rPr>
-      </w:pPr>
-    </w:p>
-    <w:p>
-      <w:pPr>
-        <w:adjustRightInd w:val="0"/>
-        <w:spacing w:line="312" w:lineRule="atLeast"/>
-        <w:ind w:firstLineChars="950" w:firstLine="2850"/>
-        <w:jc w:val="center"/>
-        <w:textAlignment w:val="baseline"/>
-        <w:rPr>
-          <w:rFonts w:ascii="Times New Roman" w:eastAsia="宋体" w:hAnsi="Times New Roman" w:cs="Times New Roman"/>
-          <w:kern w:val="0"/>
-          <w:sz w:val="30"/>
-          <w:szCs w:val="30"/>
-        </w:rPr>
-      </w:pPr>
-      <w:r>
-        <w:rPr>
-          <w:rFonts w:ascii="Times New Roman" w:eastAsia="宋体" w:hAnsi="Times New Roman" w:cs="Times New Roman" w:hint="eastAsia"/>
-          <w:kern w:val="0"/>
-          <w:sz w:val="30"/>
-          <w:szCs w:val="30"/>
-        </w:rPr>
-        <w:t>智能技术与工程学院</w:t>
-      </w:r>
-      <w:r>
-        <w:rPr>
-          <w:rFonts w:ascii="Times New Roman" w:eastAsia="宋体" w:hAnsi="Times New Roman" w:cs="Times New Roman"/>
-          <w:kern w:val="0"/>
-          <w:sz w:val="30"/>
-          <w:szCs w:val="30"/>
-        </w:rPr>
-        <w:t>计算机系</w:t>
-      </w:r>
-    </w:p>
-    <w:p>
-      <w:pPr>
-        <w:adjustRightInd w:val="0"/>
-        <w:spacing w:line="312" w:lineRule="atLeast"/>
-        <w:textAlignment w:val="baseline"/>
-        <w:rPr>
-          <w:rFonts w:ascii="Times New Roman" w:eastAsia="宋体" w:hAnsi="Times New Roman" w:cs="Times New Roman"/>
-          <w:kern w:val="0"/>
-          <w:sz w:val="44"/>
-          <w:szCs w:val="44"/>
-        </w:rPr>
-      </w:pPr>
-    </w:p>
-    <w:p>
-      <w:pPr>
-        <w:adjustRightInd w:val="0"/>
-        <w:spacing w:line="312" w:lineRule="atLeast"/>
-        <w:ind w:firstLineChars="1300" w:firstLine="5720"/>
-        <w:textAlignment w:val="baseline"/>
-        <w:rPr>
-          <w:rFonts w:ascii="Times New Roman" w:eastAsia="宋体" w:hAnsi="Times New Roman" w:cs="Times New Roman"/>
-          <w:kern w:val="0"/>
-          <w:sz w:val="44"/>
-          <w:szCs w:val="44"/>
-        </w:rPr>
-      </w:pPr>
-      <w:r>
-        <w:rPr>
-          <w:rFonts w:ascii="Times New Roman" w:eastAsia="宋体" w:hAnsi="Times New Roman" w:cs="Times New Roman"/>
-          <w:kern w:val="0"/>
-          <w:sz w:val="44"/>
-          <w:szCs w:val="44"/>
-        </w:rPr>
-        <w:t>201</w:t>
-      </w:r>
-      <w:r>
-        <w:rPr>
-          <w:rFonts w:ascii="Times New Roman" w:eastAsia="宋体" w:hAnsi="Times New Roman" w:cs="Times New Roman"/>
-          <w:kern w:val="0"/>
-          <w:sz w:val="44"/>
-          <w:szCs w:val="44"/>
-        </w:rPr>
-        <w:t>9</w:t>
-      </w:r>
-      <w:r>
-        <w:rPr>
-          <w:rFonts w:ascii="Times New Roman" w:eastAsia="宋体" w:hAnsi="Times New Roman" w:cs="Times New Roman"/>
-          <w:kern w:val="0"/>
-          <w:sz w:val="44"/>
-          <w:szCs w:val="44"/>
-        </w:rPr>
-        <w:t>.</w:t>
-      </w:r>
-      <w:r>
-        <w:rPr>
-          <w:rFonts w:ascii="Times New Roman" w:eastAsia="宋体" w:hAnsi="Times New Roman" w:cs="Times New Roman"/>
-          <w:kern w:val="0"/>
-          <w:sz w:val="44"/>
-          <w:szCs w:val="44"/>
-        </w:rPr>
-        <w:t>5</w:t>
-      </w:r>
-    </w:p>
-    <w:p>
-      <w:pPr>
-        <w:widowControl/>
-        <w:jc w:val="left"/>
-        <w:rPr>
-          <w:rFonts w:asciiTheme="majorHAnsi" w:eastAsia="宋体" w:hAnsiTheme="majorHAnsi" w:cstheme="majorBidi"/>
-          <w:b/>
-          <w:bCs/>
-          <w:kern w:val="0"/>
-          <w:sz w:val="32"/>
-          <w:szCs w:val="32"/>
-        </w:rPr>
-        <w:sectPr>
-          <w:footerReference w:type="default" r:id="rId8"/>
-          <w:footerReference w:type="first" r:id="rId9"/>
-          <w:pgSz w:w="11906" w:h="16838"/>
-          <w:pgMar w:top="1418" w:right="1418" w:bottom="1418" w:left="1418" w:header="851" w:footer="1191" w:gutter="0"/>
-          <w:cols w:space="720"/>
-          <w:titlePg/>
-          <w:docGrid w:linePitch="312"/>
-        </w:sectPr>
-      </w:pPr>
-    </w:p>
-    <w:p>
-      <w:pPr>
-        <w:widowControl/>
-        <w:jc w:val="left"/>
-        <w:rPr>
-          <w:rFonts w:asciiTheme="majorHAnsi" w:eastAsia="宋体" w:hAnsiTheme="majorHAnsi" w:cstheme="majorBidi"/>
-          <w:b/>
-          <w:bCs/>
-          <w:kern w:val="0"/>
-          <w:sz w:val="32"/>
-          <w:szCs w:val="32"/>
-        </w:rPr>
-      </w:pPr>
-    </w:p>
-    <w:p>
-      <w:pPr>
-        <w:adjustRightInd w:val="0"/>
-        <w:spacing w:before="240" w:after="60" w:line="312" w:lineRule="atLeast"/>
-        <w:jc w:val="center"/>
-        <w:textAlignment w:val="baseline"/>
-        <w:outlineLvl w:val="0"/>
-        <w:rPr>
-          <w:rFonts w:asciiTheme="majorHAnsi" w:eastAsia="宋体" w:hAnsiTheme="majorHAnsi" w:cstheme="majorBidi"/>
-          <w:b/>
-          <w:bCs/>
-          <w:kern w:val="0"/>
-          <w:sz w:val="32"/>
-          <w:szCs w:val="32"/>
-        </w:rPr>
-      </w:pPr>
-      <w:bookmarkStart w:id="2" w:name="_Toc515473922"/>
-      <w:r>
-        <w:rPr>
-          <w:rFonts w:asciiTheme="majorHAnsi" w:eastAsia="宋体" w:hAnsiTheme="majorHAnsi" w:cstheme="majorBidi" w:hint="eastAsia"/>
-          <w:b/>
-          <w:bCs/>
-          <w:kern w:val="0"/>
-          <w:sz w:val="32"/>
-          <w:szCs w:val="32"/>
-        </w:rPr>
-        <w:t xml:space="preserve">1 </w:t>
-      </w:r>
-      <w:r>
-        <w:rPr>
-          <w:rFonts w:asciiTheme="majorHAnsi" w:eastAsia="宋体" w:hAnsiTheme="majorHAnsi" w:cstheme="majorBidi" w:hint="eastAsia"/>
-          <w:b/>
-          <w:bCs/>
-          <w:kern w:val="0"/>
-          <w:sz w:val="32"/>
-          <w:szCs w:val="32"/>
-        </w:rPr>
-        <w:t>专项集中实验目的与要求</w:t>
-      </w:r>
-      <w:bookmarkEnd w:id="2"/>
-    </w:p>
-    <w:p>
-      <w:pPr>
-        <w:autoSpaceDE w:val="0"/>
-        <w:autoSpaceDN w:val="0"/>
-        <w:adjustRightInd w:val="0"/>
-        <w:jc w:val="left"/>
-        <w:rPr>
-          <w:rFonts w:ascii="Times New Roman" w:eastAsia="黑体" w:hAnsi="Times New Roman" w:cs="Times New Roman"/>
-          <w:kern w:val="0"/>
-          <w:sz w:val="28"/>
-          <w:szCs w:val="28"/>
-        </w:rPr>
-      </w:pPr>
-    </w:p>
-    <w:p>
-      <w:pPr>
-        <w:keepNext/>
-        <w:keepLines/>
-        <w:adjustRightInd w:val="0"/>
-        <w:spacing w:before="280" w:after="290" w:line="376" w:lineRule="atLeast"/>
-        <w:textAlignment w:val="baseline"/>
-        <w:outlineLvl w:val="3"/>
-        <w:rPr>
-          <w:rFonts w:ascii="Arial" w:eastAsia="黑体" w:hAnsi="Arial" w:cs="Times New Roman"/>
-          <w:b/>
-          <w:bCs/>
-          <w:kern w:val="0"/>
-          <w:sz w:val="28"/>
-          <w:szCs w:val="28"/>
-        </w:rPr>
-      </w:pPr>
-      <w:r>
-        <w:rPr>
-          <w:rFonts w:ascii="Arial" w:eastAsia="黑体" w:hAnsi="Arial" w:cs="Times New Roman" w:hint="eastAsia"/>
-          <w:b/>
-          <w:bCs/>
-          <w:kern w:val="0"/>
-          <w:sz w:val="28"/>
-          <w:szCs w:val="28"/>
-        </w:rPr>
-        <w:t xml:space="preserve">1.1 </w:t>
-      </w:r>
-      <w:r>
-        <w:rPr>
-          <w:rFonts w:ascii="Arial" w:eastAsia="黑体" w:hAnsi="Arial" w:cs="Times New Roman" w:hint="eastAsia"/>
-          <w:b/>
-          <w:bCs/>
-          <w:kern w:val="0"/>
-          <w:sz w:val="28"/>
-          <w:szCs w:val="28"/>
-        </w:rPr>
-        <w:t>实验目的</w:t>
-      </w:r>
-    </w:p>
-    <w:p>
-      <w:pPr>
-        <w:autoSpaceDE w:val="0"/>
-        <w:autoSpaceDN w:val="0"/>
-        <w:adjustRightInd w:val="0"/>
-        <w:spacing w:line="360" w:lineRule="auto"/>
-        <w:ind w:firstLineChars="169" w:firstLine="406"/>
-        <w:jc w:val="left"/>
-        <w:rPr>
-          <w:rFonts w:ascii="Times New Roman" w:eastAsia="宋体" w:hAnsi="Times New Roman" w:cs="Times New Roman"/>
-          <w:kern w:val="0"/>
-          <w:sz w:val="24"/>
-          <w:szCs w:val="24"/>
-        </w:rPr>
-      </w:pPr>
-      <w:r>
-        <w:rPr>
-          <w:rFonts w:ascii="Times New Roman" w:eastAsia="宋体" w:hAnsi="Times New Roman" w:cs="Times New Roman" w:hint="eastAsia"/>
-          <w:kern w:val="0"/>
-          <w:sz w:val="24"/>
-          <w:szCs w:val="24"/>
-        </w:rPr>
-        <w:t xml:space="preserve">  </w:t>
-      </w:r>
-      <w:r>
-        <w:rPr>
-          <w:rFonts w:ascii="Times New Roman" w:eastAsia="宋体" w:hAnsi="Times New Roman" w:cs="Times New Roman" w:hint="eastAsia"/>
-          <w:kern w:val="0"/>
-          <w:sz w:val="24"/>
-          <w:szCs w:val="24"/>
-        </w:rPr>
-        <w:t>专项集中实验</w:t>
-      </w:r>
-      <w:r>
-        <w:rPr>
-          <w:rFonts w:ascii="Times New Roman" w:eastAsia="宋体" w:hAnsi="Times New Roman" w:cs="Times New Roman"/>
-          <w:kern w:val="0"/>
-          <w:sz w:val="24"/>
-          <w:szCs w:val="24"/>
-        </w:rPr>
-        <w:t>是课程教学中的一项重要内容，是完成教学计划，达到教学目标的重要环节，是教学计划中综合性较强的实践教学环节。它对帮助学生全面牢固地掌握课堂教学内容，培养学生的实践和实际动手能力，提高学生全面素质具有很重要的意义。</w:t>
-      </w:r>
-    </w:p>
-    <w:p>
-      <w:pPr>
-        <w:autoSpaceDE w:val="0"/>
-        <w:autoSpaceDN w:val="0"/>
-        <w:adjustRightInd w:val="0"/>
-        <w:spacing w:line="360" w:lineRule="auto"/>
-        <w:ind w:firstLineChars="169" w:firstLine="406"/>
-        <w:jc w:val="left"/>
-        <w:rPr>
-          <w:rFonts w:ascii="Times New Roman" w:eastAsia="宋体" w:hAnsi="Times New Roman" w:cs="Times New Roman"/>
-          <w:kern w:val="0"/>
-          <w:sz w:val="24"/>
-          <w:szCs w:val="24"/>
-        </w:rPr>
-      </w:pPr>
-      <w:r>
-        <w:rPr>
-          <w:rFonts w:ascii="Times New Roman" w:eastAsia="宋体" w:hAnsi="Times New Roman" w:cs="Times New Roman" w:hint="eastAsia"/>
-          <w:kern w:val="0"/>
-          <w:sz w:val="24"/>
-          <w:szCs w:val="24"/>
-        </w:rPr>
-        <w:t>“</w:t>
-      </w:r>
-      <w:r>
-        <w:rPr>
-          <w:rFonts w:ascii="Times New Roman" w:eastAsia="宋体" w:hAnsi="Times New Roman" w:cs="Times New Roman"/>
-          <w:kern w:val="0"/>
-          <w:sz w:val="24"/>
-          <w:szCs w:val="24"/>
-        </w:rPr>
-        <w:t>Web</w:t>
-      </w:r>
-      <w:r>
-        <w:rPr>
-          <w:rFonts w:ascii="Times New Roman" w:eastAsia="宋体" w:hAnsi="Times New Roman" w:cs="Times New Roman"/>
-          <w:kern w:val="0"/>
-          <w:sz w:val="24"/>
-          <w:szCs w:val="24"/>
-        </w:rPr>
-        <w:t>程序设计基础</w:t>
-      </w:r>
-      <w:r>
-        <w:rPr>
-          <w:rFonts w:ascii="Times New Roman" w:eastAsia="宋体" w:hAnsi="Times New Roman" w:cs="Times New Roman" w:hint="eastAsia"/>
-          <w:kern w:val="0"/>
-          <w:sz w:val="24"/>
-          <w:szCs w:val="24"/>
-        </w:rPr>
-        <w:t>专项集中实验”</w:t>
-      </w:r>
-      <w:r>
-        <w:rPr>
-          <w:rFonts w:ascii="Times New Roman" w:eastAsia="宋体" w:hAnsi="Times New Roman" w:cs="Times New Roman"/>
-          <w:kern w:val="0"/>
-          <w:sz w:val="24"/>
-          <w:szCs w:val="24"/>
-        </w:rPr>
-        <w:t>是</w:t>
-      </w:r>
-      <w:r>
-        <w:rPr>
-          <w:rFonts w:ascii="Times New Roman" w:eastAsia="宋体" w:hAnsi="Times New Roman" w:cs="Times New Roman" w:hint="eastAsia"/>
-          <w:kern w:val="0"/>
-          <w:sz w:val="24"/>
-          <w:szCs w:val="24"/>
-        </w:rPr>
-        <w:t>“</w:t>
-      </w:r>
-      <w:r>
-        <w:rPr>
-          <w:rFonts w:ascii="Times New Roman" w:eastAsia="宋体" w:hAnsi="Times New Roman" w:cs="Times New Roman"/>
-          <w:kern w:val="0"/>
-          <w:sz w:val="24"/>
-          <w:szCs w:val="24"/>
-        </w:rPr>
-        <w:t>Web</w:t>
-      </w:r>
-      <w:r>
-        <w:rPr>
-          <w:rFonts w:ascii="Times New Roman" w:eastAsia="宋体" w:hAnsi="Times New Roman" w:cs="Times New Roman"/>
-          <w:kern w:val="0"/>
-          <w:sz w:val="24"/>
-          <w:szCs w:val="24"/>
-        </w:rPr>
-        <w:t>程序设计基础</w:t>
-      </w:r>
-      <w:r>
-        <w:rPr>
-          <w:rFonts w:ascii="Times New Roman" w:eastAsia="宋体" w:hAnsi="Times New Roman" w:cs="Times New Roman" w:hint="eastAsia"/>
-          <w:kern w:val="0"/>
-          <w:sz w:val="24"/>
-          <w:szCs w:val="24"/>
-        </w:rPr>
-        <w:t>”</w:t>
-      </w:r>
-      <w:r>
-        <w:rPr>
-          <w:rFonts w:ascii="Times New Roman" w:eastAsia="宋体" w:hAnsi="Times New Roman" w:cs="Times New Roman"/>
-          <w:kern w:val="0"/>
-          <w:sz w:val="24"/>
-          <w:szCs w:val="24"/>
-        </w:rPr>
-        <w:t>课程的一个重要的实践性教学环节，其目的是使学生能够在以下几个方面获益匪浅。</w:t>
-      </w:r>
-    </w:p>
-    <w:p>
-      <w:pPr>
-        <w:autoSpaceDE w:val="0"/>
-        <w:autoSpaceDN w:val="0"/>
-        <w:adjustRightInd w:val="0"/>
-        <w:spacing w:line="360" w:lineRule="auto"/>
-        <w:ind w:firstLineChars="169" w:firstLine="406"/>
-        <w:jc w:val="left"/>
-        <w:rPr>
-          <w:rFonts w:ascii="Times New Roman" w:eastAsia="宋体" w:hAnsi="Times New Roman" w:cs="Times New Roman"/>
-          <w:kern w:val="0"/>
-          <w:sz w:val="24"/>
-          <w:szCs w:val="24"/>
-        </w:rPr>
-      </w:pPr>
-      <w:r>
-        <w:rPr>
-          <w:rFonts w:ascii="Times New Roman" w:eastAsia="宋体" w:hAnsi="Times New Roman" w:cs="Times New Roman"/>
-          <w:kern w:val="0"/>
-          <w:sz w:val="24"/>
-          <w:szCs w:val="24"/>
-        </w:rPr>
-        <w:t>(1)</w:t>
-      </w:r>
-      <w:r>
-        <w:rPr>
-          <w:rFonts w:ascii="Times New Roman" w:eastAsia="宋体" w:hAnsi="Times New Roman" w:cs="Times New Roman"/>
-          <w:kern w:val="0"/>
-          <w:sz w:val="24"/>
-          <w:szCs w:val="24"/>
-        </w:rPr>
-        <w:t>用</w:t>
-      </w:r>
-      <w:r>
-        <w:rPr>
-          <w:rFonts w:ascii="Times New Roman" w:eastAsia="宋体" w:hAnsi="Times New Roman" w:cs="Times New Roman"/>
-          <w:kern w:val="0"/>
-          <w:sz w:val="24"/>
-          <w:szCs w:val="24"/>
-        </w:rPr>
-        <w:t>DIV+CSS</w:t>
-      </w:r>
-      <w:r>
-        <w:rPr>
-          <w:rFonts w:ascii="Times New Roman" w:eastAsia="宋体" w:hAnsi="Times New Roman" w:cs="Times New Roman"/>
-          <w:kern w:val="0"/>
-          <w:sz w:val="24"/>
-          <w:szCs w:val="24"/>
-        </w:rPr>
-        <w:t>设计制作网站；</w:t>
-      </w:r>
-    </w:p>
-    <w:p>
-      <w:pPr>
-        <w:autoSpaceDE w:val="0"/>
-        <w:autoSpaceDN w:val="0"/>
-        <w:adjustRightInd w:val="0"/>
-        <w:spacing w:line="360" w:lineRule="auto"/>
-        <w:ind w:firstLineChars="169" w:firstLine="406"/>
-        <w:jc w:val="left"/>
-        <w:rPr>
-          <w:rFonts w:ascii="Times New Roman" w:eastAsia="宋体" w:hAnsi="Times New Roman" w:cs="Times New Roman"/>
-          <w:kern w:val="0"/>
-          <w:sz w:val="24"/>
-          <w:szCs w:val="24"/>
-        </w:rPr>
-      </w:pPr>
-      <w:r>
-        <w:rPr>
-          <w:rFonts w:ascii="Times New Roman" w:eastAsia="宋体" w:hAnsi="Times New Roman" w:cs="Times New Roman"/>
-          <w:kern w:val="0"/>
-          <w:sz w:val="24"/>
-          <w:szCs w:val="24"/>
-        </w:rPr>
-        <w:t>(2)</w:t>
-      </w:r>
-      <w:r>
-        <w:rPr>
-          <w:rFonts w:ascii="Times New Roman" w:eastAsia="宋体" w:hAnsi="Times New Roman" w:cs="Times New Roman"/>
-          <w:kern w:val="0"/>
-          <w:sz w:val="24"/>
-          <w:szCs w:val="24"/>
-        </w:rPr>
-        <w:t>应用</w:t>
-      </w:r>
-      <w:r>
-        <w:rPr>
-          <w:rFonts w:ascii="Times New Roman" w:eastAsia="宋体" w:hAnsi="Times New Roman" w:cs="Times New Roman"/>
-          <w:kern w:val="0"/>
-          <w:sz w:val="24"/>
-          <w:szCs w:val="24"/>
-        </w:rPr>
-        <w:t xml:space="preserve">CSS </w:t>
-      </w:r>
-      <w:r>
-        <w:rPr>
-          <w:rFonts w:ascii="Times New Roman" w:eastAsia="宋体" w:hAnsi="Times New Roman" w:cs="Times New Roman"/>
-          <w:kern w:val="0"/>
-          <w:sz w:val="24"/>
-          <w:szCs w:val="24"/>
-        </w:rPr>
-        <w:t>美化网页内容和网页布局；</w:t>
-      </w:r>
-    </w:p>
-    <w:p>
-      <w:pPr>
-        <w:autoSpaceDE w:val="0"/>
-        <w:autoSpaceDN w:val="0"/>
-        <w:adjustRightInd w:val="0"/>
-        <w:spacing w:line="360" w:lineRule="auto"/>
-        <w:ind w:firstLineChars="169" w:firstLine="406"/>
-        <w:jc w:val="left"/>
-        <w:rPr>
-          <w:rFonts w:ascii="Times New Roman" w:eastAsia="宋体" w:hAnsi="Times New Roman" w:cs="Times New Roman"/>
-          <w:kern w:val="0"/>
-          <w:sz w:val="24"/>
-          <w:szCs w:val="24"/>
-        </w:rPr>
-      </w:pPr>
-      <w:r>
-        <w:rPr>
-          <w:rFonts w:ascii="Times New Roman" w:eastAsia="宋体" w:hAnsi="Times New Roman" w:cs="Times New Roman"/>
-          <w:kern w:val="0"/>
-          <w:sz w:val="24"/>
-          <w:szCs w:val="24"/>
-        </w:rPr>
-        <w:t>(3)</w:t>
-      </w:r>
-      <w:r>
-        <w:rPr>
-          <w:rFonts w:ascii="Times New Roman" w:eastAsia="宋体" w:hAnsi="Times New Roman" w:cs="Times New Roman"/>
-          <w:kern w:val="0"/>
-          <w:sz w:val="24"/>
-          <w:szCs w:val="24"/>
-        </w:rPr>
-        <w:t>应用</w:t>
-      </w:r>
-      <w:r>
-        <w:rPr>
-          <w:rFonts w:ascii="Times New Roman" w:eastAsia="宋体" w:hAnsi="Times New Roman" w:cs="Times New Roman"/>
-          <w:kern w:val="0"/>
-          <w:sz w:val="24"/>
-          <w:szCs w:val="24"/>
-        </w:rPr>
-        <w:t>JavaScript</w:t>
-      </w:r>
-      <w:r>
-        <w:rPr>
-          <w:rFonts w:ascii="Times New Roman" w:eastAsia="宋体" w:hAnsi="Times New Roman" w:cs="Times New Roman"/>
-          <w:kern w:val="0"/>
-          <w:sz w:val="24"/>
-          <w:szCs w:val="24"/>
-        </w:rPr>
-        <w:t>实现网站特效；</w:t>
-      </w:r>
-    </w:p>
-    <w:p>
-      <w:pPr>
-        <w:autoSpaceDE w:val="0"/>
-        <w:autoSpaceDN w:val="0"/>
-        <w:adjustRightInd w:val="0"/>
-        <w:spacing w:line="360" w:lineRule="auto"/>
-        <w:ind w:firstLineChars="169" w:firstLine="406"/>
-        <w:jc w:val="left"/>
-        <w:rPr>
-          <w:rFonts w:ascii="Times New Roman" w:eastAsia="宋体" w:hAnsi="Times New Roman" w:cs="Times New Roman"/>
-          <w:kern w:val="0"/>
-          <w:sz w:val="24"/>
-          <w:szCs w:val="24"/>
-        </w:rPr>
-      </w:pPr>
-      <w:r>
-        <w:rPr>
-          <w:rFonts w:ascii="Times New Roman" w:eastAsia="宋体" w:hAnsi="Times New Roman" w:cs="Times New Roman"/>
-          <w:kern w:val="0"/>
-          <w:sz w:val="24"/>
-          <w:szCs w:val="24"/>
-        </w:rPr>
-        <w:t xml:space="preserve">(4) </w:t>
-      </w:r>
-      <w:r>
-        <w:rPr>
-          <w:rFonts w:ascii="Times New Roman" w:eastAsia="宋体" w:hAnsi="Times New Roman" w:cs="Times New Roman"/>
-          <w:kern w:val="0"/>
-          <w:sz w:val="24"/>
-          <w:szCs w:val="24"/>
-        </w:rPr>
-        <w:t>通过对查阅有关技术资料等，培养网站设计规划能力。</w:t>
-      </w:r>
-    </w:p>
-    <w:p>
-      <w:pPr>
-        <w:keepNext/>
-        <w:keepLines/>
-        <w:adjustRightInd w:val="0"/>
-        <w:spacing w:before="280" w:after="290" w:line="376" w:lineRule="atLeast"/>
-        <w:textAlignment w:val="baseline"/>
-        <w:outlineLvl w:val="3"/>
-        <w:rPr>
-          <w:rFonts w:ascii="Arial" w:eastAsia="黑体" w:hAnsi="Arial" w:cs="Times New Roman"/>
-          <w:b/>
-          <w:bCs/>
-          <w:kern w:val="0"/>
-          <w:sz w:val="28"/>
-          <w:szCs w:val="28"/>
-        </w:rPr>
-      </w:pPr>
-      <w:r>
-        <w:rPr>
-          <w:rFonts w:ascii="Arial" w:eastAsia="黑体" w:hAnsi="Arial" w:cs="Times New Roman" w:hint="eastAsia"/>
-          <w:b/>
-          <w:bCs/>
-          <w:kern w:val="0"/>
-          <w:sz w:val="28"/>
-          <w:szCs w:val="28"/>
-        </w:rPr>
-        <w:t xml:space="preserve">1.2 </w:t>
-      </w:r>
-      <w:r>
-        <w:rPr>
-          <w:rFonts w:ascii="Arial" w:eastAsia="黑体" w:hAnsi="Arial" w:cs="Times New Roman" w:hint="eastAsia"/>
-          <w:b/>
-          <w:bCs/>
-          <w:kern w:val="0"/>
-          <w:sz w:val="28"/>
-          <w:szCs w:val="28"/>
-        </w:rPr>
-        <w:t>实验要求及考核标准</w:t>
-      </w:r>
-    </w:p>
-    <w:p>
-      <w:pPr>
-        <w:autoSpaceDE w:val="0"/>
-        <w:autoSpaceDN w:val="0"/>
-        <w:adjustRightInd w:val="0"/>
-        <w:spacing w:line="360" w:lineRule="auto"/>
-        <w:ind w:firstLineChars="169" w:firstLine="406"/>
-        <w:jc w:val="left"/>
-        <w:rPr>
-          <w:rFonts w:ascii="Times New Roman" w:eastAsia="宋体" w:hAnsi="Times New Roman" w:cs="Times New Roman"/>
-          <w:kern w:val="0"/>
-          <w:sz w:val="24"/>
-          <w:szCs w:val="24"/>
-        </w:rPr>
-      </w:pPr>
-      <w:r>
-        <w:rPr>
-          <w:rFonts w:ascii="Times New Roman" w:eastAsia="宋体" w:hAnsi="Times New Roman" w:cs="Times New Roman" w:hint="eastAsia"/>
-          <w:kern w:val="0"/>
-          <w:sz w:val="24"/>
-          <w:szCs w:val="24"/>
-        </w:rPr>
-        <w:t xml:space="preserve">  </w:t>
-      </w:r>
-      <w:r>
-        <w:rPr>
-          <w:rFonts w:ascii="Times New Roman" w:eastAsia="宋体" w:hAnsi="Times New Roman" w:cs="Times New Roman" w:hint="eastAsia"/>
-          <w:kern w:val="0"/>
-          <w:sz w:val="24"/>
-          <w:szCs w:val="24"/>
-        </w:rPr>
-        <w:t>专项集中实验内容将围绕二部分（一部分重在页面布局，一部分重在</w:t>
-      </w:r>
-      <w:r>
-        <w:rPr>
-          <w:rFonts w:ascii="Times New Roman" w:eastAsia="宋体" w:hAnsi="Times New Roman" w:cs="Times New Roman" w:hint="eastAsia"/>
-          <w:kern w:val="0"/>
-          <w:sz w:val="24"/>
-          <w:szCs w:val="24"/>
-        </w:rPr>
-        <w:t>JS</w:t>
-      </w:r>
-      <w:r>
-        <w:rPr>
-          <w:rFonts w:ascii="Times New Roman" w:eastAsia="宋体" w:hAnsi="Times New Roman" w:cs="Times New Roman" w:hint="eastAsia"/>
-          <w:kern w:val="0"/>
-          <w:sz w:val="24"/>
-          <w:szCs w:val="24"/>
-        </w:rPr>
-        <w:t>代码实现）展开，一共</w:t>
-      </w:r>
-      <w:r>
-        <w:rPr>
-          <w:rFonts w:ascii="Times New Roman" w:eastAsia="宋体" w:hAnsi="Times New Roman" w:cs="Times New Roman" w:hint="eastAsia"/>
-          <w:kern w:val="0"/>
-          <w:sz w:val="24"/>
-          <w:szCs w:val="24"/>
-        </w:rPr>
-        <w:t>4</w:t>
-      </w:r>
-      <w:r>
-        <w:rPr>
-          <w:rFonts w:ascii="Times New Roman" w:eastAsia="宋体" w:hAnsi="Times New Roman" w:cs="Times New Roman" w:hint="eastAsia"/>
-          <w:kern w:val="0"/>
-          <w:sz w:val="24"/>
-          <w:szCs w:val="24"/>
-        </w:rPr>
-        <w:t>个实验，每个同学按照任务要求完成相关实验、并书写实验报告，并上交实验报告和作品。</w:t>
-      </w:r>
-    </w:p>
-    <w:p>
-      <w:pPr>
-        <w:autoSpaceDE w:val="0"/>
-        <w:autoSpaceDN w:val="0"/>
-        <w:adjustRightInd w:val="0"/>
-        <w:spacing w:line="360" w:lineRule="auto"/>
-        <w:ind w:firstLineChars="169" w:firstLine="406"/>
-        <w:jc w:val="left"/>
-        <w:rPr>
-          <w:rFonts w:ascii="Times New Roman" w:eastAsia="宋体" w:hAnsi="Times New Roman" w:cs="Times New Roman"/>
-          <w:kern w:val="0"/>
-          <w:sz w:val="24"/>
-          <w:szCs w:val="24"/>
-        </w:rPr>
-      </w:pPr>
-      <w:r>
-        <w:rPr>
-          <w:rFonts w:ascii="Times New Roman" w:eastAsia="宋体" w:hAnsi="Times New Roman" w:cs="Times New Roman" w:hint="eastAsia"/>
-          <w:kern w:val="0"/>
-          <w:sz w:val="24"/>
-          <w:szCs w:val="24"/>
-        </w:rPr>
-        <w:t xml:space="preserve">   </w:t>
-      </w:r>
-      <w:r>
-        <w:rPr>
-          <w:rFonts w:ascii="Times New Roman" w:eastAsia="宋体" w:hAnsi="Times New Roman" w:cs="Times New Roman" w:hint="eastAsia"/>
-          <w:kern w:val="0"/>
-          <w:sz w:val="24"/>
-          <w:szCs w:val="24"/>
-        </w:rPr>
-        <w:t>实验占分</w:t>
-      </w:r>
-      <w:r>
-        <w:rPr>
-          <w:rFonts w:ascii="Times New Roman" w:eastAsia="宋体" w:hAnsi="Times New Roman" w:cs="Times New Roman" w:hint="eastAsia"/>
-          <w:kern w:val="0"/>
-          <w:sz w:val="24"/>
-          <w:szCs w:val="24"/>
-        </w:rPr>
-        <w:t>1</w:t>
-      </w:r>
-      <w:r>
-        <w:rPr>
-          <w:rFonts w:ascii="Times New Roman" w:eastAsia="宋体" w:hAnsi="Times New Roman" w:cs="Times New Roman"/>
-          <w:kern w:val="0"/>
-          <w:sz w:val="24"/>
-          <w:szCs w:val="24"/>
-        </w:rPr>
-        <w:t>00</w:t>
-      </w:r>
-      <w:r>
-        <w:rPr>
-          <w:rFonts w:ascii="Times New Roman" w:eastAsia="宋体" w:hAnsi="Times New Roman" w:cs="Times New Roman" w:hint="eastAsia"/>
-          <w:kern w:val="0"/>
-          <w:sz w:val="24"/>
-          <w:szCs w:val="24"/>
-        </w:rPr>
-        <w:t>%</w:t>
-      </w:r>
-      <w:r>
-        <w:rPr>
-          <w:rFonts w:ascii="Times New Roman" w:eastAsia="宋体" w:hAnsi="Times New Roman" w:cs="Times New Roman" w:hint="eastAsia"/>
-          <w:kern w:val="0"/>
-          <w:sz w:val="24"/>
-          <w:szCs w:val="24"/>
-        </w:rPr>
-        <w:t>，每个实验</w:t>
-      </w:r>
-      <w:r>
-        <w:rPr>
-          <w:rFonts w:ascii="Times New Roman" w:eastAsia="宋体" w:hAnsi="Times New Roman" w:cs="Times New Roman" w:hint="eastAsia"/>
-          <w:kern w:val="0"/>
-          <w:sz w:val="24"/>
-          <w:szCs w:val="24"/>
-        </w:rPr>
-        <w:t>2</w:t>
-      </w:r>
-      <w:r>
-        <w:rPr>
-          <w:rFonts w:ascii="Times New Roman" w:eastAsia="宋体" w:hAnsi="Times New Roman" w:cs="Times New Roman"/>
-          <w:kern w:val="0"/>
-          <w:sz w:val="24"/>
-          <w:szCs w:val="24"/>
-        </w:rPr>
-        <w:t>5</w:t>
-      </w:r>
-      <w:r>
-        <w:rPr>
-          <w:rFonts w:ascii="Times New Roman" w:eastAsia="宋体" w:hAnsi="Times New Roman" w:cs="Times New Roman" w:hint="eastAsia"/>
-          <w:kern w:val="0"/>
-          <w:sz w:val="24"/>
-          <w:szCs w:val="24"/>
-        </w:rPr>
-        <w:t>%</w:t>
-      </w:r>
-      <w:r>
-        <w:rPr>
-          <w:rFonts w:ascii="Times New Roman" w:eastAsia="宋体" w:hAnsi="Times New Roman" w:cs="Times New Roman" w:hint="eastAsia"/>
-          <w:kern w:val="0"/>
-          <w:sz w:val="24"/>
-          <w:szCs w:val="24"/>
-        </w:rPr>
-        <w:t>，每个实验的</w:t>
-      </w:r>
-      <w:r>
-        <w:rPr>
-          <w:rFonts w:ascii="Times New Roman" w:eastAsia="宋体" w:hAnsi="Times New Roman" w:cs="Times New Roman" w:hint="eastAsia"/>
-          <w:kern w:val="0"/>
-          <w:sz w:val="24"/>
-          <w:szCs w:val="24"/>
-        </w:rPr>
-        <w:t>评定标准：</w:t>
-      </w:r>
-    </w:p>
-    <w:p>
-      <w:pPr>
-        <w:autoSpaceDE w:val="0"/>
-        <w:autoSpaceDN w:val="0"/>
-        <w:adjustRightInd w:val="0"/>
-        <w:spacing w:line="360" w:lineRule="auto"/>
-        <w:ind w:firstLineChars="169" w:firstLine="406"/>
-        <w:jc w:val="left"/>
-        <w:rPr>
-          <w:rFonts w:ascii="Times New Roman" w:eastAsia="宋体" w:hAnsi="Times New Roman" w:cs="Times New Roman"/>
-          <w:kern w:val="0"/>
-          <w:sz w:val="24"/>
-          <w:szCs w:val="24"/>
-        </w:rPr>
-      </w:pPr>
-      <w:r>
-        <w:rPr>
-          <w:rFonts w:ascii="Times New Roman" w:eastAsia="宋体" w:hAnsi="Times New Roman" w:cs="Times New Roman" w:hint="eastAsia"/>
-          <w:kern w:val="0"/>
-          <w:sz w:val="24"/>
-          <w:szCs w:val="24"/>
-        </w:rPr>
-        <w:t xml:space="preserve">       </w:t>
-      </w:r>
-      <w:r>
-        <w:rPr>
-          <w:rFonts w:ascii="Times New Roman" w:eastAsia="宋体" w:hAnsi="Times New Roman" w:cs="Times New Roman" w:hint="eastAsia"/>
-          <w:kern w:val="0"/>
-          <w:sz w:val="24"/>
-          <w:szCs w:val="24"/>
-        </w:rPr>
-        <w:t>实验作品</w:t>
-      </w:r>
-      <w:r>
-        <w:rPr>
-          <w:rFonts w:ascii="Times New Roman" w:eastAsia="宋体" w:hAnsi="Times New Roman" w:cs="Times New Roman" w:hint="eastAsia"/>
-          <w:kern w:val="0"/>
-          <w:sz w:val="24"/>
-          <w:szCs w:val="24"/>
-        </w:rPr>
-        <w:t>+</w:t>
-      </w:r>
-      <w:r>
-        <w:rPr>
-          <w:rFonts w:ascii="Times New Roman" w:eastAsia="宋体" w:hAnsi="Times New Roman" w:cs="Times New Roman" w:hint="eastAsia"/>
-          <w:kern w:val="0"/>
-          <w:sz w:val="24"/>
-          <w:szCs w:val="24"/>
-        </w:rPr>
-        <w:t>答辩</w:t>
-      </w:r>
-      <w:r>
-        <w:rPr>
-          <w:rFonts w:ascii="Times New Roman" w:eastAsia="宋体" w:hAnsi="Times New Roman" w:cs="Times New Roman" w:hint="eastAsia"/>
-          <w:kern w:val="0"/>
-          <w:sz w:val="24"/>
-          <w:szCs w:val="24"/>
-        </w:rPr>
-        <w:t>：</w:t>
-      </w:r>
-      <w:r>
-        <w:rPr>
-          <w:rFonts w:ascii="Times New Roman" w:eastAsia="宋体" w:hAnsi="Times New Roman" w:cs="Times New Roman"/>
-          <w:kern w:val="0"/>
-          <w:sz w:val="24"/>
-          <w:szCs w:val="24"/>
-        </w:rPr>
-        <w:t>50</w:t>
-      </w:r>
-      <w:r>
-        <w:rPr>
-          <w:rFonts w:ascii="Times New Roman" w:eastAsia="宋体" w:hAnsi="Times New Roman" w:cs="Times New Roman" w:hint="eastAsia"/>
-          <w:kern w:val="0"/>
-          <w:sz w:val="24"/>
-          <w:szCs w:val="24"/>
-        </w:rPr>
-        <w:t>%</w:t>
-      </w:r>
-    </w:p>
-    <w:p>
-      <w:pPr>
-        <w:autoSpaceDE w:val="0"/>
-        <w:autoSpaceDN w:val="0"/>
-        <w:adjustRightInd w:val="0"/>
-        <w:spacing w:line="360" w:lineRule="auto"/>
-        <w:ind w:firstLineChars="169" w:firstLine="406"/>
-        <w:jc w:val="left"/>
-        <w:rPr>
-          <w:rFonts w:ascii="Times New Roman" w:eastAsia="宋体" w:hAnsi="Times New Roman" w:cs="Times New Roman"/>
-          <w:kern w:val="0"/>
-          <w:sz w:val="24"/>
-          <w:szCs w:val="24"/>
-        </w:rPr>
-      </w:pPr>
-      <w:r>
-        <w:rPr>
-          <w:rFonts w:ascii="Times New Roman" w:eastAsia="宋体" w:hAnsi="Times New Roman" w:cs="Times New Roman"/>
-          <w:kern w:val="0"/>
-          <w:sz w:val="24"/>
-          <w:szCs w:val="24"/>
-        </w:rPr>
-        <w:t xml:space="preserve">       </w:t>
-      </w:r>
-      <w:r>
-        <w:rPr>
-          <w:rFonts w:ascii="Times New Roman" w:eastAsia="宋体" w:hAnsi="Times New Roman" w:cs="Times New Roman" w:hint="eastAsia"/>
-          <w:kern w:val="0"/>
-          <w:sz w:val="24"/>
-          <w:szCs w:val="24"/>
-        </w:rPr>
-        <w:t>实验报告：</w:t>
-      </w:r>
-      <w:r>
-        <w:rPr>
-          <w:rFonts w:ascii="Times New Roman" w:eastAsia="宋体" w:hAnsi="Times New Roman" w:cs="Times New Roman"/>
-          <w:kern w:val="0"/>
-          <w:sz w:val="24"/>
-          <w:szCs w:val="24"/>
-        </w:rPr>
-        <w:t>50</w:t>
-      </w:r>
-      <w:r>
-        <w:rPr>
-          <w:rFonts w:ascii="Times New Roman" w:eastAsia="宋体" w:hAnsi="Times New Roman" w:cs="Times New Roman" w:hint="eastAsia"/>
-          <w:kern w:val="0"/>
-          <w:sz w:val="24"/>
-          <w:szCs w:val="24"/>
-        </w:rPr>
-        <w:t>%</w:t>
-      </w:r>
-    </w:p>
-    <w:p>
-      <w:pPr>
-        <w:autoSpaceDE w:val="0"/>
-        <w:autoSpaceDN w:val="0"/>
-        <w:adjustRightInd w:val="0"/>
-        <w:spacing w:line="360" w:lineRule="auto"/>
-        <w:ind w:firstLineChars="569" w:firstLine="1366"/>
-        <w:jc w:val="left"/>
-        <w:rPr>
-          <w:rFonts w:ascii="Times New Roman" w:eastAsia="宋体" w:hAnsi="Times New Roman" w:cs="Times New Roman"/>
-          <w:kern w:val="0"/>
-          <w:sz w:val="24"/>
-          <w:szCs w:val="24"/>
-        </w:rPr>
-      </w:pPr>
-    </w:p>
-    <w:p>
-      <w:pPr>
-        <w:autoSpaceDE w:val="0"/>
-        <w:autoSpaceDN w:val="0"/>
-        <w:adjustRightInd w:val="0"/>
-        <w:spacing w:line="360" w:lineRule="auto"/>
-        <w:ind w:firstLineChars="169" w:firstLine="406"/>
-        <w:jc w:val="left"/>
-        <w:rPr>
-          <w:rFonts w:ascii="Times New Roman" w:eastAsia="宋体" w:hAnsi="Times New Roman" w:cs="Times New Roman"/>
-          <w:kern w:val="0"/>
-          <w:sz w:val="24"/>
-          <w:szCs w:val="24"/>
-        </w:rPr>
-      </w:pPr>
-    </w:p>
-    <w:p>
-      <w:pPr>
-        <w:autoSpaceDE w:val="0"/>
-        <w:autoSpaceDN w:val="0"/>
-        <w:adjustRightInd w:val="0"/>
-        <w:spacing w:line="360" w:lineRule="auto"/>
-        <w:ind w:firstLineChars="169" w:firstLine="406"/>
-        <w:jc w:val="left"/>
-        <w:rPr>
-          <w:rFonts w:ascii="Times New Roman" w:eastAsia="黑体" w:hAnsi="Times New Roman" w:cs="Times New Roman"/>
-          <w:kern w:val="0"/>
-          <w:sz w:val="36"/>
-          <w:szCs w:val="36"/>
-        </w:rPr>
-      </w:pPr>
-      <w:r>
-        <w:rPr>
-          <w:rFonts w:ascii="Times New Roman" w:eastAsia="宋体" w:hAnsi="Times New Roman" w:cs="Times New Roman" w:hint="eastAsia"/>
-          <w:kern w:val="0"/>
-          <w:sz w:val="24"/>
-          <w:szCs w:val="24"/>
-        </w:rPr>
-        <w:t xml:space="preserve">      </w:t>
-      </w:r>
-      <w:r>
-        <w:rPr>
-          <w:rFonts w:ascii="Times New Roman" w:eastAsia="黑体" w:hAnsi="Times New Roman" w:cs="Times New Roman" w:hint="eastAsia"/>
-          <w:kern w:val="0"/>
-          <w:sz w:val="36"/>
-          <w:szCs w:val="36"/>
-        </w:rPr>
-        <w:t xml:space="preserve"> </w:t>
-      </w:r>
-    </w:p>
-    <w:p>
-      <w:pPr>
-        <w:autoSpaceDE w:val="0"/>
-        <w:autoSpaceDN w:val="0"/>
-        <w:adjustRightInd w:val="0"/>
-        <w:spacing w:line="360" w:lineRule="auto"/>
-        <w:ind w:firstLineChars="169" w:firstLine="608"/>
-        <w:jc w:val="left"/>
-        <w:rPr>
-          <w:rFonts w:ascii="Times New Roman" w:eastAsia="黑体" w:hAnsi="Times New Roman" w:cs="Times New Roman"/>
-          <w:kern w:val="0"/>
-          <w:sz w:val="36"/>
-          <w:szCs w:val="36"/>
-        </w:rPr>
-      </w:pPr>
-    </w:p>
-    <w:p>
-      <w:pPr>
-        <w:autoSpaceDE w:val="0"/>
-        <w:autoSpaceDN w:val="0"/>
-        <w:adjustRightInd w:val="0"/>
-        <w:spacing w:line="360" w:lineRule="auto"/>
-        <w:ind w:firstLineChars="169" w:firstLine="608"/>
-        <w:jc w:val="left"/>
-        <w:rPr>
-          <w:rFonts w:ascii="Times New Roman" w:eastAsia="黑体" w:hAnsi="Times New Roman" w:cs="Times New Roman"/>
-          <w:kern w:val="0"/>
-          <w:sz w:val="36"/>
-          <w:szCs w:val="36"/>
-        </w:rPr>
-        <w:sectPr>
-          <w:pgSz w:w="11906" w:h="16838"/>
-          <w:pgMar w:top="1418" w:right="1418" w:bottom="1418" w:left="1418" w:header="851" w:footer="1191" w:gutter="0"/>
-          <w:pgNumType w:start="1"/>
-          <w:cols w:space="720"/>
-          <w:docGrid w:linePitch="312"/>
-        </w:sectPr>
-      </w:pPr>
-    </w:p>
-    <w:p>
-      <w:pPr>
-        <w:adjustRightInd w:val="0"/>
-        <w:spacing w:before="240" w:after="60" w:line="312" w:lineRule="atLeast"/>
-        <w:jc w:val="center"/>
-        <w:textAlignment w:val="baseline"/>
-        <w:outlineLvl w:val="0"/>
-        <w:rPr>
-          <w:rFonts w:asciiTheme="majorHAnsi" w:eastAsia="宋体" w:hAnsiTheme="majorHAnsi" w:cstheme="majorBidi"/>
-          <w:b/>
-          <w:bCs/>
-          <w:kern w:val="0"/>
-          <w:sz w:val="32"/>
-          <w:szCs w:val="32"/>
-        </w:rPr>
-      </w:pPr>
-      <w:bookmarkStart w:id="3" w:name="_Toc515473923"/>
-      <w:r>
-        <w:rPr>
-          <w:rFonts w:asciiTheme="majorHAnsi" w:eastAsia="宋体" w:hAnsiTheme="majorHAnsi" w:cstheme="majorBidi" w:hint="eastAsia"/>
-          <w:b/>
-          <w:bCs/>
-          <w:kern w:val="0"/>
-          <w:sz w:val="32"/>
-          <w:szCs w:val="32"/>
-        </w:rPr>
-        <w:lastRenderedPageBreak/>
-        <w:t xml:space="preserve">2   </w:t>
-      </w:r>
-      <w:bookmarkEnd w:id="3"/>
-      <w:r>
-        <w:rPr>
-          <w:rFonts w:asciiTheme="majorHAnsi" w:eastAsia="宋体" w:hAnsiTheme="majorHAnsi" w:cstheme="majorBidi" w:hint="eastAsia"/>
-          <w:b/>
-          <w:bCs/>
-          <w:kern w:val="0"/>
-          <w:sz w:val="32"/>
-          <w:szCs w:val="32"/>
-        </w:rPr>
-        <w:t>自定义</w:t>
-      </w:r>
-      <w:r>
-        <w:rPr>
-          <w:rFonts w:asciiTheme="majorHAnsi" w:eastAsia="宋体" w:hAnsiTheme="majorHAnsi" w:cstheme="majorBidi" w:hint="eastAsia"/>
-          <w:b/>
-          <w:bCs/>
-          <w:kern w:val="0"/>
-          <w:sz w:val="32"/>
-          <w:szCs w:val="32"/>
-        </w:rPr>
-        <w:t>UI</w:t>
-      </w:r>
-      <w:r>
-        <w:rPr>
-          <w:rFonts w:asciiTheme="majorHAnsi" w:eastAsia="宋体" w:hAnsiTheme="majorHAnsi" w:cstheme="majorBidi" w:hint="eastAsia"/>
-          <w:b/>
-          <w:bCs/>
-          <w:kern w:val="0"/>
-          <w:sz w:val="32"/>
-          <w:szCs w:val="32"/>
-        </w:rPr>
-        <w:t>的页面设计</w:t>
-      </w:r>
-    </w:p>
-    <w:p>
-      <w:pPr>
-        <w:keepNext/>
-        <w:keepLines/>
-        <w:adjustRightInd w:val="0"/>
-        <w:spacing w:before="280" w:after="290" w:line="376" w:lineRule="atLeast"/>
-        <w:textAlignment w:val="baseline"/>
-        <w:outlineLvl w:val="3"/>
-        <w:rPr>
-          <w:rFonts w:ascii="Arial" w:eastAsia="黑体" w:hAnsi="Arial" w:cs="Times New Roman"/>
-          <w:b/>
-          <w:bCs/>
-          <w:kern w:val="0"/>
-          <w:sz w:val="28"/>
-          <w:szCs w:val="28"/>
-        </w:rPr>
-      </w:pPr>
-      <w:r>
-        <w:rPr>
-          <w:rFonts w:ascii="Arial" w:eastAsia="黑体" w:hAnsi="Arial" w:cs="Times New Roman" w:hint="eastAsia"/>
-          <w:b/>
-          <w:bCs/>
-          <w:kern w:val="0"/>
-          <w:sz w:val="28"/>
-          <w:szCs w:val="28"/>
-        </w:rPr>
-        <w:t xml:space="preserve">2.1 </w:t>
-      </w:r>
-      <w:r>
-        <w:rPr>
-          <w:rFonts w:ascii="Arial" w:eastAsia="黑体" w:hAnsi="Arial" w:cs="Times New Roman" w:hint="eastAsia"/>
-          <w:b/>
-          <w:bCs/>
-          <w:kern w:val="0"/>
-          <w:sz w:val="28"/>
-          <w:szCs w:val="28"/>
-        </w:rPr>
-        <w:t>实验内容</w:t>
-      </w:r>
-    </w:p>
-    <w:p>
-      <w:pPr>
-        <w:adjustRightInd w:val="0"/>
-        <w:spacing w:line="400" w:lineRule="atLeast"/>
-        <w:ind w:firstLineChars="200" w:firstLine="480"/>
-        <w:textAlignment w:val="baseline"/>
-        <w:rPr>
-          <w:rFonts w:ascii="宋体" w:eastAsia="宋体" w:hAnsi="Times New Roman" w:cs="Times New Roman"/>
-          <w:kern w:val="0"/>
-          <w:sz w:val="24"/>
-          <w:szCs w:val="24"/>
-        </w:rPr>
-      </w:pPr>
-      <w:r>
-        <w:rPr>
-          <w:rFonts w:ascii="宋体" w:eastAsia="宋体" w:hAnsi="Times New Roman" w:cs="Times New Roman" w:hint="eastAsia"/>
-          <w:kern w:val="0"/>
-          <w:sz w:val="24"/>
-          <w:szCs w:val="24"/>
-        </w:rPr>
-        <w:t>设计</w:t>
-      </w:r>
-      <w:r>
-        <w:rPr>
-          <w:rFonts w:ascii="宋体" w:eastAsia="宋体" w:hAnsi="Times New Roman" w:cs="Times New Roman" w:hint="eastAsia"/>
-          <w:kern w:val="0"/>
-          <w:sz w:val="24"/>
-          <w:szCs w:val="24"/>
-        </w:rPr>
-        <w:t>如图1</w:t>
-      </w:r>
-      <w:r>
-        <w:rPr>
-          <w:rFonts w:ascii="宋体" w:eastAsia="宋体" w:hAnsi="Times New Roman" w:cs="Times New Roman" w:hint="eastAsia"/>
-          <w:kern w:val="0"/>
-          <w:sz w:val="24"/>
-          <w:szCs w:val="24"/>
-        </w:rPr>
-        <w:t>版式</w:t>
-      </w:r>
-      <w:r>
-        <w:rPr>
-          <w:rFonts w:ascii="宋体" w:eastAsia="宋体" w:hAnsi="Times New Roman" w:cs="Times New Roman" w:hint="eastAsia"/>
-          <w:kern w:val="0"/>
-          <w:sz w:val="24"/>
-          <w:szCs w:val="24"/>
-        </w:rPr>
-        <w:t>的</w:t>
-      </w:r>
-      <w:r>
-        <w:rPr>
-          <w:rFonts w:ascii="宋体" w:eastAsia="宋体" w:hAnsi="Times New Roman" w:cs="Times New Roman"/>
-          <w:kern w:val="0"/>
-          <w:sz w:val="24"/>
-          <w:szCs w:val="24"/>
-        </w:rPr>
-        <w:t>页面</w:t>
-      </w:r>
-      <w:r>
-        <w:rPr>
-          <w:rFonts w:ascii="宋体" w:eastAsia="宋体" w:hAnsi="Times New Roman" w:cs="Times New Roman" w:hint="eastAsia"/>
-          <w:kern w:val="0"/>
-          <w:sz w:val="24"/>
-          <w:szCs w:val="24"/>
-        </w:rPr>
-        <w:t>。</w:t>
-      </w:r>
-      <w:r>
-        <w:rPr>
-          <w:rFonts w:ascii="宋体" w:eastAsia="宋体" w:hAnsi="Times New Roman" w:cs="Times New Roman"/>
-          <w:kern w:val="0"/>
-          <w:sz w:val="24"/>
-          <w:szCs w:val="24"/>
-        </w:rPr>
-        <w:t>要求页面</w:t>
-      </w:r>
-      <w:r>
-        <w:rPr>
-          <w:rFonts w:ascii="宋体" w:eastAsia="宋体" w:hAnsi="Times New Roman" w:cs="Times New Roman" w:hint="eastAsia"/>
-          <w:kern w:val="0"/>
-          <w:sz w:val="24"/>
-          <w:szCs w:val="24"/>
-        </w:rPr>
-        <w:t>文件、</w:t>
-      </w:r>
-      <w:r>
-        <w:rPr>
-          <w:rFonts w:ascii="宋体" w:eastAsia="宋体" w:hAnsi="Times New Roman" w:cs="Times New Roman"/>
-          <w:kern w:val="0"/>
-          <w:sz w:val="24"/>
-          <w:szCs w:val="24"/>
-        </w:rPr>
-        <w:t>样式和</w:t>
-      </w:r>
-      <w:r>
-        <w:rPr>
-          <w:rFonts w:ascii="宋体" w:eastAsia="宋体" w:hAnsi="Times New Roman" w:cs="Times New Roman" w:hint="eastAsia"/>
-          <w:kern w:val="0"/>
-          <w:sz w:val="24"/>
-          <w:szCs w:val="24"/>
-        </w:rPr>
-        <w:t>JS脚本</w:t>
-      </w:r>
-      <w:r>
-        <w:rPr>
-          <w:rFonts w:ascii="宋体" w:eastAsia="宋体" w:hAnsi="Times New Roman" w:cs="Times New Roman"/>
-          <w:kern w:val="0"/>
-          <w:sz w:val="24"/>
-          <w:szCs w:val="24"/>
-        </w:rPr>
-        <w:t>语言分</w:t>
-      </w:r>
-      <w:r>
-        <w:rPr>
-          <w:rFonts w:ascii="宋体" w:eastAsia="宋体" w:hAnsi="Times New Roman" w:cs="Times New Roman" w:hint="eastAsia"/>
-          <w:kern w:val="0"/>
-          <w:sz w:val="24"/>
-          <w:szCs w:val="24"/>
-        </w:rPr>
-        <w:t>开在</w:t>
-      </w:r>
-      <w:r>
-        <w:rPr>
-          <w:rFonts w:ascii="宋体" w:eastAsia="宋体" w:hAnsi="Times New Roman" w:cs="Times New Roman"/>
-          <w:kern w:val="0"/>
-          <w:sz w:val="24"/>
-          <w:szCs w:val="24"/>
-        </w:rPr>
-        <w:t>不同文件中。</w:t>
-      </w:r>
-    </w:p>
-    <w:p>
-      <w:pPr>
-        <w:adjustRightInd w:val="0"/>
-        <w:spacing w:line="400" w:lineRule="atLeast"/>
-        <w:ind w:firstLineChars="200" w:firstLine="480"/>
-        <w:textAlignment w:val="baseline"/>
-        <w:rPr>
-          <w:rFonts w:ascii="宋体" w:eastAsia="宋体" w:hAnsi="Times New Roman" w:cs="Times New Roman"/>
-          <w:kern w:val="0"/>
-          <w:sz w:val="24"/>
-          <w:szCs w:val="24"/>
-        </w:rPr>
-      </w:pPr>
-    </w:p>
-    <w:p>
-      <w:pPr>
-        <w:adjustRightInd w:val="0"/>
-        <w:spacing w:line="400" w:lineRule="atLeast"/>
-        <w:ind w:firstLineChars="200" w:firstLine="420"/>
-        <w:textAlignment w:val="baseline"/>
-        <w:rPr>
-          <w:rFonts w:ascii="宋体" w:eastAsia="宋体" w:hAnsi="Times New Roman" w:cs="Times New Roman"/>
-          <w:kern w:val="0"/>
-          <w:sz w:val="24"/>
-          <w:szCs w:val="24"/>
-        </w:rPr>
-      </w:pPr>
-      <w:r>
-        <w:rPr>
-          <w:noProof/>
-        </w:rPr>
-        <w:drawing>
-          <wp:inline distT="0" distB="0" distL="0" distR="0" wp14:anchorId="7689E88B" wp14:editId="23AB0E50">
-            <wp:extent cx="5253487" cy="4070728"/>
-            <wp:effectExtent l="0" t="0" r="4445" b="6350"/>
-            <wp:docPr id="6" name="图片 6"/>
-            <wp:cNvGraphicFramePr>
-              <a:graphicFrameLocks xmlns:a="http://schemas.openxmlformats.org/drawingml/2006/main" noChangeAspect="1"/>
-            </wp:cNvGraphicFramePr>
-            <a:graphic xmlns:a="http://schemas.openxmlformats.org/drawingml/2006/main">
-              <a:graphicData uri="http://schemas.openxmlformats.org/drawingml/2006/picture">
-                <pic:pic xmlns:pic="http://schemas.openxmlformats.org/drawingml/2006/picture">
-                  <pic:nvPicPr>
-                    <pic:cNvPr id="1" name=""/>
-                    <pic:cNvPicPr/>
-                  </pic:nvPicPr>
-                  <pic:blipFill>
-                    <a:blip r:embed="rId10"/>
-                    <a:stretch>
-                      <a:fillRect/>
-                    </a:stretch>
-                  </pic:blipFill>
-                  <pic:spPr>
-                    <a:xfrm>
-                      <a:off x="0" y="0"/>
-                      <a:ext cx="5256225" cy="4072849"/>
-                    </a:xfrm>
-                    <a:prstGeom prst="rect">
-                      <a:avLst/>
-                    </a:prstGeom>
-                  </pic:spPr>
-                </pic:pic>
-              </a:graphicData>
-            </a:graphic>
-          </wp:inline>
-        </w:drawing>
-      </w:r>
-    </w:p>
-    <w:p>
-      <w:pPr>
-        <w:adjustRightInd w:val="0"/>
-        <w:spacing w:line="400" w:lineRule="atLeast"/>
-        <w:ind w:firstLineChars="200" w:firstLine="480"/>
-        <w:jc w:val="center"/>
-        <w:textAlignment w:val="baseline"/>
-        <w:rPr>
-          <w:rFonts w:ascii="宋体" w:eastAsia="宋体" w:hAnsi="Times New Roman" w:cs="Times New Roman"/>
-          <w:kern w:val="0"/>
-          <w:sz w:val="24"/>
-          <w:szCs w:val="24"/>
-        </w:rPr>
-      </w:pPr>
-      <w:r>
-        <w:rPr>
-          <w:rFonts w:ascii="宋体" w:eastAsia="宋体" w:hAnsi="Times New Roman" w:cs="Times New Roman" w:hint="eastAsia"/>
-          <w:kern w:val="0"/>
-          <w:sz w:val="24"/>
-          <w:szCs w:val="24"/>
-        </w:rPr>
-        <w:t>图1</w:t>
-      </w:r>
-      <w:r>
-        <w:rPr>
-          <w:rFonts w:ascii="宋体" w:eastAsia="宋体" w:hAnsi="Times New Roman" w:cs="Times New Roman"/>
-          <w:kern w:val="0"/>
-          <w:sz w:val="24"/>
-          <w:szCs w:val="24"/>
-        </w:rPr>
-        <w:t xml:space="preserve"> </w:t>
-      </w:r>
-      <w:r>
-        <w:rPr>
-          <w:rFonts w:ascii="宋体" w:eastAsia="宋体" w:hAnsi="Times New Roman" w:cs="Times New Roman" w:hint="eastAsia"/>
-          <w:kern w:val="0"/>
-          <w:sz w:val="24"/>
-          <w:szCs w:val="24"/>
-        </w:rPr>
-        <w:t>版式结构图</w:t>
-      </w:r>
-    </w:p>
-    <w:p>
-      <w:pPr>
-        <w:keepNext/>
-        <w:keepLines/>
-        <w:adjustRightInd w:val="0"/>
-        <w:spacing w:before="280" w:after="290" w:line="376" w:lineRule="atLeast"/>
-        <w:textAlignment w:val="baseline"/>
-        <w:outlineLvl w:val="3"/>
-        <w:rPr>
-          <w:rFonts w:ascii="Arial" w:eastAsia="黑体" w:hAnsi="Arial" w:cs="Times New Roman"/>
-          <w:b/>
-          <w:bCs/>
-          <w:kern w:val="0"/>
-          <w:sz w:val="28"/>
-          <w:szCs w:val="28"/>
-        </w:rPr>
-      </w:pPr>
-      <w:r>
-        <w:rPr>
-          <w:rFonts w:ascii="Arial" w:eastAsia="黑体" w:hAnsi="Arial" w:cs="Times New Roman" w:hint="eastAsia"/>
-          <w:b/>
-          <w:bCs/>
-          <w:kern w:val="0"/>
-          <w:sz w:val="28"/>
-          <w:szCs w:val="28"/>
-        </w:rPr>
-        <w:t>2.2</w:t>
-      </w:r>
-      <w:r>
-        <w:rPr>
-          <w:rFonts w:ascii="Arial" w:eastAsia="黑体" w:hAnsi="Arial" w:cs="Times New Roman" w:hint="eastAsia"/>
-          <w:b/>
-          <w:bCs/>
-          <w:kern w:val="0"/>
-          <w:sz w:val="28"/>
-          <w:szCs w:val="28"/>
-        </w:rPr>
-        <w:t>实验要求</w:t>
-      </w:r>
-    </w:p>
-    <w:p>
-      <w:pPr>
-        <w:pStyle w:val="a8"/>
-        <w:numPr>
-          <w:ilvl w:val="0"/>
-          <w:numId w:val="4"/>
-        </w:numPr>
-        <w:adjustRightInd w:val="0"/>
-        <w:spacing w:line="500" w:lineRule="exact"/>
-        <w:ind w:left="0" w:firstLineChars="0" w:firstLine="567"/>
-        <w:jc w:val="left"/>
-        <w:textAlignment w:val="baseline"/>
-        <w:rPr>
-          <w:rFonts w:ascii="宋体" w:eastAsia="宋体" w:hAnsi="Times New Roman" w:cs="Times New Roman"/>
-          <w:kern w:val="0"/>
-          <w:sz w:val="24"/>
-          <w:szCs w:val="24"/>
-        </w:rPr>
-      </w:pPr>
-      <w:r>
-        <w:rPr>
-          <w:rFonts w:ascii="宋体" w:eastAsia="宋体" w:hAnsi="Times New Roman" w:cs="Times New Roman"/>
-          <w:kern w:val="0"/>
-          <w:sz w:val="24"/>
-          <w:szCs w:val="24"/>
-        </w:rPr>
-        <w:t>页面架构如图1，背景图片和内容颜色自己设计，LOGO可以自己选择与主题风格一致的图片或者自己画。</w:t>
-      </w:r>
-    </w:p>
-    <w:p>
-      <w:pPr>
-        <w:pStyle w:val="a8"/>
-        <w:numPr>
-          <w:ilvl w:val="0"/>
-          <w:numId w:val="4"/>
-        </w:numPr>
-        <w:adjustRightInd w:val="0"/>
-        <w:spacing w:line="500" w:lineRule="exact"/>
-        <w:ind w:left="0" w:firstLineChars="0" w:firstLine="567"/>
-        <w:jc w:val="left"/>
-        <w:textAlignment w:val="baseline"/>
-        <w:rPr>
-          <w:rFonts w:ascii="宋体" w:eastAsia="宋体" w:hAnsi="Times New Roman" w:cs="Times New Roman"/>
-          <w:kern w:val="0"/>
-          <w:sz w:val="24"/>
-          <w:szCs w:val="24"/>
-        </w:rPr>
-      </w:pPr>
-      <w:r>
-        <w:rPr>
-          <w:rFonts w:ascii="宋体" w:eastAsia="宋体" w:hAnsi="Times New Roman" w:cs="Times New Roman" w:hint="eastAsia"/>
-          <w:kern w:val="0"/>
-          <w:sz w:val="24"/>
-          <w:szCs w:val="24"/>
-        </w:rPr>
-        <w:t>网站主题明确，比如可以是一个介绍游戏的网站，也可以是一个前端学习网站（见图2）</w:t>
-      </w:r>
-      <w:r>
-        <w:rPr>
-          <w:rFonts w:ascii="宋体" w:eastAsia="宋体" w:hAnsi="Times New Roman" w:cs="Times New Roman" w:hint="eastAsia"/>
-          <w:kern w:val="0"/>
-          <w:sz w:val="24"/>
-          <w:szCs w:val="24"/>
-        </w:rPr>
-        <w:t>，</w:t>
-      </w:r>
-      <w:r>
-        <w:rPr>
-          <w:rFonts w:ascii="宋体" w:eastAsia="宋体" w:hAnsi="Times New Roman" w:cs="Times New Roman" w:hint="eastAsia"/>
-          <w:kern w:val="0"/>
-          <w:sz w:val="24"/>
-          <w:szCs w:val="24"/>
-        </w:rPr>
-        <w:t>也可以是一个学校网站，但页面上所有内容应该与主题一致。</w:t>
-      </w:r>
-    </w:p>
-    <w:p>
-      <w:pPr>
-        <w:pStyle w:val="a8"/>
-        <w:numPr>
-          <w:ilvl w:val="0"/>
-          <w:numId w:val="4"/>
-        </w:numPr>
-        <w:adjustRightInd w:val="0"/>
-        <w:spacing w:line="500" w:lineRule="exact"/>
-        <w:ind w:left="0" w:firstLineChars="0" w:firstLine="567"/>
-        <w:jc w:val="left"/>
-        <w:textAlignment w:val="baseline"/>
-        <w:rPr>
-          <w:rFonts w:ascii="宋体" w:eastAsia="宋体" w:hAnsi="Times New Roman" w:cs="Times New Roman"/>
-          <w:kern w:val="0"/>
-          <w:sz w:val="24"/>
-          <w:szCs w:val="24"/>
-        </w:rPr>
-      </w:pPr>
-      <w:r>
-        <w:rPr>
-          <w:rFonts w:ascii="宋体" w:eastAsia="宋体" w:hAnsi="Times New Roman" w:cs="Times New Roman" w:hint="eastAsia"/>
-          <w:kern w:val="0"/>
-          <w:sz w:val="24"/>
-          <w:szCs w:val="24"/>
-        </w:rPr>
-        <w:t>页面中</w:t>
-      </w:r>
-      <w:r>
-        <w:rPr>
-          <w:rFonts w:ascii="宋体" w:eastAsia="宋体" w:hAnsi="Times New Roman" w:cs="Times New Roman" w:hint="eastAsia"/>
-          <w:kern w:val="0"/>
-          <w:sz w:val="24"/>
-          <w:szCs w:val="24"/>
-        </w:rPr>
-        <w:t>可以暂时留出轮播图位置。</w:t>
-      </w:r>
-    </w:p>
-    <w:p>
-      <w:pPr>
-        <w:pStyle w:val="a8"/>
-        <w:numPr>
-          <w:ilvl w:val="0"/>
-          <w:numId w:val="4"/>
-        </w:numPr>
-        <w:adjustRightInd w:val="0"/>
-        <w:spacing w:line="500" w:lineRule="exact"/>
-        <w:ind w:left="0" w:firstLineChars="0" w:firstLine="567"/>
-        <w:jc w:val="left"/>
-        <w:textAlignment w:val="baseline"/>
-        <w:rPr>
-          <w:rFonts w:ascii="宋体" w:eastAsia="宋体" w:hAnsi="Times New Roman" w:cs="Times New Roman"/>
-          <w:kern w:val="0"/>
-          <w:sz w:val="24"/>
-          <w:szCs w:val="24"/>
-        </w:rPr>
-      </w:pPr>
-      <w:r>
-        <w:rPr>
-          <w:rFonts w:ascii="宋体" w:eastAsia="宋体" w:hAnsi="Times New Roman" w:cs="Times New Roman"/>
-          <w:kern w:val="0"/>
-          <w:sz w:val="24"/>
-          <w:szCs w:val="24"/>
-        </w:rPr>
-        <w:t>一级菜单常显示，二级菜单当鼠标移动到对应一级菜单时才显示出来。</w:t>
-      </w:r>
-    </w:p>
-    <w:p>
-      <w:pPr>
-        <w:pStyle w:val="a8"/>
-        <w:numPr>
-          <w:ilvl w:val="0"/>
-          <w:numId w:val="4"/>
-        </w:numPr>
-        <w:adjustRightInd w:val="0"/>
-        <w:spacing w:line="500" w:lineRule="exact"/>
-        <w:ind w:left="0" w:firstLineChars="0" w:firstLine="567"/>
-        <w:jc w:val="left"/>
-        <w:textAlignment w:val="baseline"/>
-        <w:rPr>
-          <w:rFonts w:ascii="宋体" w:eastAsia="宋体" w:hAnsi="Times New Roman" w:cs="Times New Roman"/>
-          <w:kern w:val="0"/>
-          <w:sz w:val="24"/>
-          <w:szCs w:val="24"/>
-        </w:rPr>
-      </w:pPr>
-      <w:r>
-        <w:rPr>
-          <w:rFonts w:ascii="宋体" w:eastAsia="宋体" w:hAnsi="Times New Roman" w:cs="Times New Roman"/>
-          <w:kern w:val="0"/>
-          <w:sz w:val="24"/>
-          <w:szCs w:val="24"/>
-        </w:rPr>
-        <w:t>可以在页面中增加元素，如区域分隔线或图片，显示效果越好得分越高。</w:t>
-      </w:r>
-    </w:p>
-    <w:p>
-      <w:pPr>
-        <w:pStyle w:val="a8"/>
-        <w:numPr>
-          <w:ilvl w:val="0"/>
-          <w:numId w:val="4"/>
-        </w:numPr>
-        <w:adjustRightInd w:val="0"/>
-        <w:spacing w:line="500" w:lineRule="exact"/>
-        <w:ind w:left="0" w:firstLineChars="0" w:firstLine="567"/>
-        <w:jc w:val="left"/>
-        <w:textAlignment w:val="baseline"/>
-        <w:rPr>
-          <w:rFonts w:ascii="宋体" w:eastAsia="宋体" w:hAnsi="Times New Roman" w:cs="Times New Roman"/>
-          <w:kern w:val="0"/>
-          <w:sz w:val="24"/>
-          <w:szCs w:val="24"/>
-        </w:rPr>
-      </w:pPr>
-      <w:r>
-        <w:rPr>
-          <w:rFonts w:ascii="宋体" w:eastAsia="宋体" w:hAnsi="Times New Roman" w:cs="Times New Roman" w:hint="eastAsia"/>
-          <w:kern w:val="0"/>
-          <w:sz w:val="24"/>
-          <w:szCs w:val="24"/>
-        </w:rPr>
-        <w:lastRenderedPageBreak/>
-        <w:t>根据设计和实施过程写实验报告，报告的主要内容是实现过程的文字描述与少量代码，格式要基本规范，不能全是代码和图片粘贴。</w:t>
-      </w:r>
-    </w:p>
-    <w:p>
-      <w:pPr>
-        <w:pStyle w:val="a8"/>
-        <w:numPr>
-          <w:ilvl w:val="0"/>
-          <w:numId w:val="4"/>
-        </w:numPr>
-        <w:adjustRightInd w:val="0"/>
-        <w:spacing w:line="500" w:lineRule="exact"/>
-        <w:ind w:left="0" w:firstLineChars="0" w:firstLine="567"/>
-        <w:jc w:val="left"/>
-        <w:textAlignment w:val="baseline"/>
-        <w:rPr>
-          <w:rFonts w:ascii="宋体" w:eastAsia="宋体" w:hAnsi="Times New Roman" w:cs="Times New Roman"/>
-          <w:kern w:val="0"/>
-          <w:sz w:val="24"/>
-          <w:szCs w:val="24"/>
-        </w:rPr>
-      </w:pPr>
-      <w:r>
-        <w:rPr>
-          <w:rFonts w:ascii="宋体" w:eastAsia="宋体" w:hAnsi="Times New Roman" w:cs="Times New Roman" w:hint="eastAsia"/>
-          <w:kern w:val="0"/>
-          <w:sz w:val="24"/>
-          <w:szCs w:val="24"/>
-        </w:rPr>
-        <w:t>自己</w:t>
-      </w:r>
-      <w:r>
-        <w:rPr>
-          <w:rFonts w:ascii="宋体" w:eastAsia="宋体" w:hAnsi="Times New Roman" w:cs="Times New Roman"/>
-          <w:kern w:val="0"/>
-          <w:sz w:val="24"/>
-          <w:szCs w:val="24"/>
-        </w:rPr>
-        <w:t>设计整个页面</w:t>
-      </w:r>
-      <w:r>
-        <w:rPr>
-          <w:rFonts w:ascii="宋体" w:eastAsia="宋体" w:hAnsi="Times New Roman" w:cs="Times New Roman" w:hint="eastAsia"/>
-          <w:kern w:val="0"/>
-          <w:sz w:val="24"/>
-          <w:szCs w:val="24"/>
-        </w:rPr>
-        <w:t>UI，</w:t>
-      </w:r>
-      <w:r>
-        <w:rPr>
-          <w:rFonts w:ascii="宋体" w:eastAsia="宋体" w:hAnsi="Times New Roman" w:cs="Times New Roman"/>
-          <w:kern w:val="0"/>
-          <w:sz w:val="24"/>
-          <w:szCs w:val="24"/>
-        </w:rPr>
-        <w:t>越有特色得分越高。</w:t>
-      </w:r>
-    </w:p>
-    <w:p>
-      <w:pPr>
-        <w:adjustRightInd w:val="0"/>
-        <w:spacing w:line="400" w:lineRule="atLeast"/>
-        <w:jc w:val="center"/>
-        <w:textAlignment w:val="baseline"/>
-        <w:rPr>
-          <w:rFonts w:ascii="宋体" w:eastAsia="宋体" w:hAnsi="Times New Roman" w:cs="Times New Roman"/>
-          <w:kern w:val="0"/>
-          <w:szCs w:val="20"/>
-        </w:rPr>
-      </w:pPr>
-      <w:r>
-        <w:rPr>
-          <w:rFonts w:ascii="宋体" w:eastAsia="宋体" w:hAnsi="Times New Roman" w:cs="Times New Roman"/>
-          <w:noProof/>
-          <w:kern w:val="0"/>
-          <w:szCs w:val="20"/>
-        </w:rPr>
-        <w:drawing>
-          <wp:inline distT="0" distB="0" distL="0" distR="0" wp14:anchorId="7450E99A" wp14:editId="5F1EB147">
-            <wp:extent cx="5270740" cy="4912417"/>
-            <wp:effectExtent l="0" t="0" r="6350" b="2540"/>
-            <wp:docPr id="10" name="图片 10"/>
-            <wp:cNvGraphicFramePr>
-              <a:graphicFrameLocks xmlns:a="http://schemas.openxmlformats.org/drawingml/2006/main" noChangeAspect="1"/>
-            </wp:cNvGraphicFramePr>
-            <a:graphic xmlns:a="http://schemas.openxmlformats.org/drawingml/2006/main">
-              <a:graphicData uri="http://schemas.openxmlformats.org/drawingml/2006/picture">
-                <pic:pic xmlns:pic="http://schemas.openxmlformats.org/drawingml/2006/picture">
-                  <pic:nvPicPr>
-                    <pic:cNvPr id="10" name="实战开发—传智播客设计学院首页面.jpg"/>
-                    <pic:cNvPicPr/>
-                  </pic:nvPicPr>
-                  <pic:blipFill>
-                    <a:blip r:embed="rId11" cstate="print">
-                      <a:extLst>
-                        <a:ext uri="{28A0092B-C50C-407E-A947-70E740481C1C}">
-                          <a14:useLocalDpi xmlns:a14="http://schemas.microsoft.com/office/drawing/2010/main" val="0"/>
-                        </a:ext>
-                      </a:extLst>
-                    </a:blip>
-                    <a:stretch>
-                      <a:fillRect/>
-                    </a:stretch>
-                  </pic:blipFill>
-                  <pic:spPr>
-                    <a:xfrm>
-                      <a:off x="0" y="0"/>
-                      <a:ext cx="5281602" cy="4922541"/>
-                    </a:xfrm>
-                    <a:prstGeom prst="rect">
-                      <a:avLst/>
-                    </a:prstGeom>
-                  </pic:spPr>
-                </pic:pic>
-              </a:graphicData>
-            </a:graphic>
-          </wp:inline>
-        </w:drawing>
-      </w:r>
-    </w:p>
-    <w:p>
-      <w:pPr>
-        <w:adjustRightInd w:val="0"/>
-        <w:spacing w:line="400" w:lineRule="atLeast"/>
-        <w:jc w:val="center"/>
-        <w:textAlignment w:val="baseline"/>
-        <w:rPr>
-          <w:rFonts w:ascii="宋体" w:eastAsia="宋体" w:hAnsi="Times New Roman" w:cs="Times New Roman"/>
-          <w:kern w:val="0"/>
-          <w:szCs w:val="20"/>
-        </w:rPr>
-      </w:pPr>
-      <w:r>
-        <w:rPr>
-          <w:rFonts w:ascii="宋体" w:eastAsia="宋体" w:hAnsi="Times New Roman" w:cs="Times New Roman" w:hint="eastAsia"/>
-          <w:kern w:val="0"/>
-          <w:szCs w:val="20"/>
-        </w:rPr>
-        <w:t>图</w:t>
-      </w:r>
-      <w:r>
-        <w:rPr>
-          <w:rFonts w:ascii="宋体" w:eastAsia="宋体" w:hAnsi="Times New Roman" w:cs="Times New Roman"/>
-          <w:kern w:val="0"/>
-          <w:szCs w:val="20"/>
-        </w:rPr>
-        <w:t>2</w:t>
-      </w:r>
-      <w:r>
-        <w:rPr>
-          <w:rFonts w:ascii="宋体" w:eastAsia="宋体" w:hAnsi="Times New Roman" w:cs="Times New Roman"/>
-          <w:kern w:val="0"/>
-          <w:szCs w:val="20"/>
-        </w:rPr>
-        <w:t xml:space="preserve"> </w:t>
-      </w:r>
-      <w:r>
-        <w:rPr>
-          <w:rFonts w:ascii="宋体" w:eastAsia="宋体" w:hAnsi="Times New Roman" w:cs="Times New Roman" w:hint="eastAsia"/>
-          <w:kern w:val="0"/>
-          <w:szCs w:val="20"/>
-        </w:rPr>
-        <w:t>传智播客网站</w:t>
-      </w:r>
-    </w:p>
-    <w:p>
-      <w:pPr>
-        <w:keepNext/>
-        <w:keepLines/>
-        <w:adjustRightInd w:val="0"/>
-        <w:spacing w:before="280" w:after="290" w:line="376" w:lineRule="atLeast"/>
-        <w:textAlignment w:val="baseline"/>
-        <w:outlineLvl w:val="3"/>
-        <w:rPr>
-          <w:rFonts w:ascii="Arial" w:eastAsia="黑体" w:hAnsi="Arial" w:cs="Times New Roman"/>
-          <w:b/>
-          <w:bCs/>
-          <w:kern w:val="0"/>
-          <w:sz w:val="28"/>
-          <w:szCs w:val="28"/>
-        </w:rPr>
-      </w:pPr>
-      <w:r>
-        <w:rPr>
-          <w:rFonts w:ascii="Arial" w:eastAsia="黑体" w:hAnsi="Arial" w:cs="Times New Roman" w:hint="eastAsia"/>
-          <w:b/>
-          <w:bCs/>
-          <w:kern w:val="0"/>
-          <w:sz w:val="28"/>
-          <w:szCs w:val="28"/>
-        </w:rPr>
-        <w:t>2.3</w:t>
-      </w:r>
-      <w:r>
-        <w:rPr>
-          <w:rFonts w:ascii="Arial" w:eastAsia="黑体" w:hAnsi="Arial" w:cs="Times New Roman"/>
-          <w:b/>
-          <w:bCs/>
-          <w:kern w:val="0"/>
-          <w:sz w:val="28"/>
-          <w:szCs w:val="28"/>
-        </w:rPr>
-        <w:t xml:space="preserve"> </w:t>
-      </w:r>
-      <w:r>
-        <w:rPr>
-          <w:rFonts w:ascii="Arial" w:eastAsia="黑体" w:hAnsi="Arial" w:cs="Times New Roman" w:hint="eastAsia"/>
-          <w:b/>
-          <w:bCs/>
-          <w:kern w:val="0"/>
-          <w:sz w:val="28"/>
-          <w:szCs w:val="28"/>
-        </w:rPr>
-        <w:t>实验报告内容</w:t>
-      </w:r>
-    </w:p>
-    <w:p>
-      <w:pPr>
-        <w:adjustRightInd w:val="0"/>
-        <w:spacing w:line="312" w:lineRule="atLeast"/>
-        <w:textAlignment w:val="baseline"/>
-        <w:rPr>
-          <w:rFonts w:ascii="宋体" w:eastAsia="宋体" w:hAnsi="Times New Roman" w:cs="Times New Roman"/>
-          <w:kern w:val="0"/>
-          <w:szCs w:val="20"/>
-        </w:rPr>
-      </w:pPr>
-    </w:p>
-    <w:p>
-      <w:pPr>
-        <w:adjustRightInd w:val="0"/>
-        <w:spacing w:line="312" w:lineRule="atLeast"/>
-        <w:textAlignment w:val="baseline"/>
-        <w:rPr>
-          <w:rFonts w:ascii="宋体" w:eastAsia="宋体" w:hAnsi="Times New Roman" w:cs="Times New Roman"/>
-          <w:kern w:val="0"/>
-          <w:szCs w:val="20"/>
-        </w:rPr>
-      </w:pPr>
-    </w:p>
-    <w:p>
-      <w:pPr>
-        <w:adjustRightInd w:val="0"/>
-        <w:spacing w:line="312" w:lineRule="atLeast"/>
-        <w:textAlignment w:val="baseline"/>
-        <w:rPr>
-          <w:rFonts w:ascii="宋体" w:eastAsia="宋体" w:hAnsi="Times New Roman" w:cs="Times New Roman"/>
-          <w:kern w:val="0"/>
-          <w:szCs w:val="20"/>
-        </w:rPr>
-      </w:pPr>
-    </w:p>
-    <w:p>
-      <w:pPr>
-        <w:adjustRightInd w:val="0"/>
-        <w:spacing w:line="312" w:lineRule="atLeast"/>
-        <w:textAlignment w:val="baseline"/>
-        <w:rPr>
-          <w:rFonts w:ascii="宋体" w:eastAsia="宋体" w:hAnsi="Times New Roman" w:cs="Times New Roman"/>
-          <w:kern w:val="0"/>
-          <w:szCs w:val="20"/>
-        </w:rPr>
-      </w:pPr>
-    </w:p>
-    <w:p>
-      <w:pPr>
-        <w:adjustRightInd w:val="0"/>
-        <w:spacing w:line="312" w:lineRule="atLeast"/>
-        <w:textAlignment w:val="baseline"/>
-        <w:rPr>
-          <w:rFonts w:ascii="宋体" w:eastAsia="宋体" w:hAnsi="Times New Roman" w:cs="Times New Roman"/>
-          <w:kern w:val="0"/>
-          <w:szCs w:val="20"/>
-        </w:rPr>
-      </w:pPr>
-    </w:p>
-    <w:p>
-      <w:pPr>
-        <w:adjustRightInd w:val="0"/>
-        <w:spacing w:line="312" w:lineRule="atLeast"/>
-        <w:textAlignment w:val="baseline"/>
-        <w:rPr>
-          <w:rFonts w:ascii="宋体" w:eastAsia="宋体" w:hAnsi="Times New Roman" w:cs="Times New Roman"/>
-          <w:kern w:val="0"/>
-          <w:szCs w:val="20"/>
-        </w:rPr>
-      </w:pPr>
-    </w:p>
-    <w:p>
-      <w:pPr>
-        <w:adjustRightInd w:val="0"/>
-        <w:spacing w:line="312" w:lineRule="atLeast"/>
-        <w:textAlignment w:val="baseline"/>
-        <w:rPr>
-          <w:rFonts w:ascii="宋体" w:eastAsia="宋体" w:hAnsi="Times New Roman" w:cs="Times New Roman"/>
-          <w:kern w:val="0"/>
-          <w:szCs w:val="20"/>
-        </w:rPr>
-      </w:pPr>
-    </w:p>
-    <w:p>
-      <w:pPr>
-        <w:adjustRightInd w:val="0"/>
-        <w:spacing w:line="312" w:lineRule="atLeast"/>
-        <w:textAlignment w:val="baseline"/>
-        <w:rPr>
-          <w:rFonts w:ascii="宋体" w:eastAsia="宋体" w:hAnsi="Times New Roman" w:cs="Times New Roman"/>
-          <w:kern w:val="0"/>
-          <w:szCs w:val="20"/>
-        </w:rPr>
-      </w:pPr>
-    </w:p>
-    <w:p>
-      <w:pPr>
-        <w:adjustRightInd w:val="0"/>
-        <w:spacing w:line="312" w:lineRule="atLeast"/>
-        <w:textAlignment w:val="baseline"/>
-        <w:rPr>
-          <w:rFonts w:ascii="宋体" w:eastAsia="宋体" w:hAnsi="Times New Roman" w:cs="Times New Roman"/>
-          <w:kern w:val="0"/>
-          <w:szCs w:val="20"/>
-        </w:rPr>
-      </w:pPr>
-    </w:p>
-    <w:p>
-      <w:pPr>
-        <w:adjustRightInd w:val="0"/>
-        <w:spacing w:line="312" w:lineRule="atLeast"/>
-        <w:textAlignment w:val="baseline"/>
-        <w:rPr>
-          <w:rFonts w:ascii="宋体" w:eastAsia="宋体" w:hAnsi="Times New Roman" w:cs="Times New Roman"/>
-          <w:kern w:val="0"/>
-          <w:szCs w:val="20"/>
-        </w:rPr>
-      </w:pPr>
-    </w:p>
-    <w:p>
-      <w:pPr>
-        <w:adjustRightInd w:val="0"/>
-        <w:spacing w:line="312" w:lineRule="atLeast"/>
-        <w:textAlignment w:val="baseline"/>
-        <w:rPr>
-          <w:rFonts w:ascii="宋体" w:eastAsia="宋体" w:hAnsi="Times New Roman" w:cs="Times New Roman"/>
-          <w:kern w:val="0"/>
-          <w:szCs w:val="20"/>
-        </w:rPr>
-      </w:pPr>
-    </w:p>
     <w:p>
       <w:pPr>
         <w:adjustRightInd w:val="0"/>
@@ -2318,25 +20,14 @@
       </w:pPr>
       <w:r>
         <w:rPr>
-          <w:rFonts w:asciiTheme="majorHAnsi" w:eastAsia="宋体" w:hAnsiTheme="majorHAnsi" w:cstheme="majorBidi" w:hint="eastAsia"/>
+          <w:rFonts w:asciiTheme="majorHAnsi" w:eastAsia="宋体" w:hAnsiTheme="majorHAnsi" w:cstheme="majorBidi"/>
           <w:b/>
           <w:bCs/>
           <w:kern w:val="0"/>
           <w:sz w:val="24"/>
           <w:szCs w:val="24"/>
         </w:rPr>
-        <w:t>附件</w:t>
-      </w:r>
-      <w:r>
-        <w:rPr>
-          <w:rFonts w:asciiTheme="majorHAnsi" w:eastAsia="宋体" w:hAnsiTheme="majorHAnsi" w:cstheme="majorBidi" w:hint="eastAsia"/>
-          <w:b/>
-          <w:bCs/>
-          <w:kern w:val="0"/>
-          <w:sz w:val="24"/>
-          <w:szCs w:val="24"/>
-        </w:rPr>
-        <w:t>1</w:t>
+        <w:tab/>
       </w:r>
       <w:r>
         <w:rPr>
@@ -2628,6 +319,8 @@
             </w:r>
           </w:p>
         </w:tc>
+        <w:bookmarkStart w:id="0" w:name="_GoBack"/>
+        <w:bookmarkEnd w:id="0"/>
       </w:tr>
       <w:tr>
         <w:trPr>
@@ -2936,8 +629,14 @@
           </w:tcPr>
           <w:p>
             <w:pPr>
+              <w:pStyle w:val="a8"/>
+              <w:numPr>
+                <w:ilvl w:val="0"/>
+                <w:numId w:val="5"/>
+              </w:numPr>
               <w:adjustRightInd w:val="0"/>
               <w:spacing w:line="360" w:lineRule="auto"/>
+              <w:ind w:firstLineChars="0"/>
               <w:textAlignment w:val="baseline"/>
               <w:rPr>
                 <w:rFonts w:ascii="宋体" w:eastAsia="宋体" w:hAnsi="宋体" w:cs="Times New Roman"/>
@@ -2946,7 +645,6 @@
                 <w:szCs w:val="24"/>
               </w:rPr>
             </w:pPr>
-            <w:bookmarkStart w:id="4" w:name="_GoBack" w:colFirst="1" w:colLast="1"/>
             <w:r>
               <w:rPr>
                 <w:rFonts w:ascii="宋体" w:eastAsia="宋体" w:hAnsi="宋体" w:cs="Times New Roman" w:hint="eastAsia"/>
@@ -2954,7 +652,7 @@
                 <w:sz w:val="24"/>
                 <w:szCs w:val="24"/>
               </w:rPr>
-              <w:t>一</w:t>
+              <w:t>实验内容</w:t>
             </w:r>
             <w:r>
               <w:rPr>
@@ -2963,7 +661,7 @@
                 <w:sz w:val="24"/>
                 <w:szCs w:val="24"/>
               </w:rPr>
-              <w:t>．</w:t>
+              <w:t>与</w:t>
             </w:r>
             <w:r>
               <w:rPr>
@@ -2972,26 +670,214 @@
                 <w:sz w:val="24"/>
                 <w:szCs w:val="24"/>
               </w:rPr>
-              <w:t>实验内容</w:t>
-            </w:r>
-            <w:r>
-              <w:rPr>
-                <w:rFonts w:ascii="宋体" w:eastAsia="宋体" w:hAnsi="宋体" w:cs="Times New Roman" w:hint="eastAsia"/>
+              <w:t>要求</w:t>
+            </w:r>
+          </w:p>
+          <w:p>
+            <w:pPr>
+              <w:autoSpaceDE w:val="0"/>
+              <w:autoSpaceDN w:val="0"/>
+              <w:adjustRightInd w:val="0"/>
+              <w:spacing w:line="360" w:lineRule="auto"/>
+              <w:ind w:firstLineChars="169" w:firstLine="406"/>
+              <w:jc w:val="left"/>
+              <w:rPr>
+                <w:rFonts w:ascii="Times New Roman" w:eastAsia="宋体" w:hAnsi="Times New Roman" w:cs="Times New Roman"/>
                 <w:kern w:val="0"/>
                 <w:sz w:val="24"/>
                 <w:szCs w:val="24"/>
               </w:rPr>
-              <w:t>与</w:t>
-            </w:r>
-            <w:r>
-              <w:rPr>
-                <w:rFonts w:ascii="宋体" w:eastAsia="宋体" w:hAnsi="宋体" w:cs="Times New Roman" w:hint="eastAsia"/>
+            </w:pPr>
+            <w:r>
+              <w:rPr>
+                <w:rFonts w:ascii="Times New Roman" w:eastAsia="宋体" w:hAnsi="Times New Roman" w:cs="Times New Roman"/>
                 <w:kern w:val="0"/>
                 <w:sz w:val="24"/>
                 <w:szCs w:val="24"/>
               </w:rPr>
-              <w:t>要求</w:t>
-            </w:r>
+              <w:t>(1)</w:t>
+            </w:r>
+            <w:r>
+              <w:rPr>
+                <w:rFonts w:ascii="Times New Roman" w:eastAsia="宋体" w:hAnsi="Times New Roman" w:cs="Times New Roman"/>
+                <w:kern w:val="0"/>
+                <w:sz w:val="24"/>
+                <w:szCs w:val="24"/>
+              </w:rPr>
+              <w:t>用</w:t>
+            </w:r>
+            <w:r>
+              <w:rPr>
+                <w:rFonts w:ascii="Times New Roman" w:eastAsia="宋体" w:hAnsi="Times New Roman" w:cs="Times New Roman"/>
+                <w:kern w:val="0"/>
+                <w:sz w:val="24"/>
+                <w:szCs w:val="24"/>
+              </w:rPr>
+              <w:t>DIV+CSS</w:t>
+            </w:r>
+            <w:r>
+              <w:rPr>
+                <w:rFonts w:ascii="Times New Roman" w:eastAsia="宋体" w:hAnsi="Times New Roman" w:cs="Times New Roman"/>
+                <w:kern w:val="0"/>
+                <w:sz w:val="24"/>
+                <w:szCs w:val="24"/>
+              </w:rPr>
+              <w:t>设计制作网站；</w:t>
+            </w:r>
+          </w:p>
+          <w:p>
+            <w:pPr>
+              <w:autoSpaceDE w:val="0"/>
+              <w:autoSpaceDN w:val="0"/>
+              <w:adjustRightInd w:val="0"/>
+              <w:spacing w:line="360" w:lineRule="auto"/>
+              <w:ind w:firstLineChars="169" w:firstLine="406"/>
+              <w:jc w:val="left"/>
+              <w:rPr>
+                <w:rFonts w:ascii="Times New Roman" w:eastAsia="宋体" w:hAnsi="Times New Roman" w:cs="Times New Roman"/>
+                <w:kern w:val="0"/>
+                <w:sz w:val="24"/>
+                <w:szCs w:val="24"/>
+              </w:rPr>
+            </w:pPr>
+            <w:r>
+              <w:rPr>
+                <w:rFonts w:ascii="Times New Roman" w:eastAsia="宋体" w:hAnsi="Times New Roman" w:cs="Times New Roman"/>
+                <w:kern w:val="0"/>
+                <w:sz w:val="24"/>
+                <w:szCs w:val="24"/>
+              </w:rPr>
+              <w:t>(2)</w:t>
+            </w:r>
+            <w:r>
+              <w:rPr>
+                <w:rFonts w:ascii="Times New Roman" w:eastAsia="宋体" w:hAnsi="Times New Roman" w:cs="Times New Roman"/>
+                <w:kern w:val="0"/>
+                <w:sz w:val="24"/>
+                <w:szCs w:val="24"/>
+              </w:rPr>
+              <w:t>应用</w:t>
+            </w:r>
+            <w:r>
+              <w:rPr>
+                <w:rFonts w:ascii="Times New Roman" w:eastAsia="宋体" w:hAnsi="Times New Roman" w:cs="Times New Roman"/>
+                <w:kern w:val="0"/>
+                <w:sz w:val="24"/>
+                <w:szCs w:val="24"/>
+              </w:rPr>
+              <w:t xml:space="preserve">CSS </w:t>
+            </w:r>
+            <w:r>
+              <w:rPr>
+                <w:rFonts w:ascii="Times New Roman" w:eastAsia="宋体" w:hAnsi="Times New Roman" w:cs="Times New Roman"/>
+                <w:kern w:val="0"/>
+                <w:sz w:val="24"/>
+                <w:szCs w:val="24"/>
+              </w:rPr>
+              <w:t>美化网页内容和网页布局；</w:t>
+            </w:r>
+          </w:p>
+          <w:p>
+            <w:pPr>
+              <w:autoSpaceDE w:val="0"/>
+              <w:autoSpaceDN w:val="0"/>
+              <w:adjustRightInd w:val="0"/>
+              <w:spacing w:line="360" w:lineRule="auto"/>
+              <w:ind w:firstLineChars="169" w:firstLine="406"/>
+              <w:jc w:val="left"/>
+              <w:rPr>
+                <w:rFonts w:ascii="Times New Roman" w:eastAsia="宋体" w:hAnsi="Times New Roman" w:cs="Times New Roman"/>
+                <w:kern w:val="0"/>
+                <w:sz w:val="24"/>
+                <w:szCs w:val="24"/>
+              </w:rPr>
+            </w:pPr>
+            <w:r>
+              <w:rPr>
+                <w:rFonts w:ascii="Times New Roman" w:eastAsia="宋体" w:hAnsi="Times New Roman" w:cs="Times New Roman"/>
+                <w:kern w:val="0"/>
+                <w:sz w:val="24"/>
+                <w:szCs w:val="24"/>
+              </w:rPr>
+              <w:t>(3)</w:t>
+            </w:r>
+            <w:r>
+              <w:rPr>
+                <w:rFonts w:ascii="Times New Roman" w:eastAsia="宋体" w:hAnsi="Times New Roman" w:cs="Times New Roman"/>
+                <w:kern w:val="0"/>
+                <w:sz w:val="24"/>
+                <w:szCs w:val="24"/>
+              </w:rPr>
+              <w:t>应用</w:t>
+            </w:r>
+            <w:r>
+              <w:rPr>
+                <w:rFonts w:ascii="Times New Roman" w:eastAsia="宋体" w:hAnsi="Times New Roman" w:cs="Times New Roman"/>
+                <w:kern w:val="0"/>
+                <w:sz w:val="24"/>
+                <w:szCs w:val="24"/>
+              </w:rPr>
+              <w:t>JavaScript</w:t>
+            </w:r>
+            <w:r>
+              <w:rPr>
+                <w:rFonts w:ascii="Times New Roman" w:eastAsia="宋体" w:hAnsi="Times New Roman" w:cs="Times New Roman"/>
+                <w:kern w:val="0"/>
+                <w:sz w:val="24"/>
+                <w:szCs w:val="24"/>
+              </w:rPr>
+              <w:t>实现网站特效；</w:t>
+            </w:r>
+          </w:p>
+          <w:p>
+            <w:pPr>
+              <w:autoSpaceDE w:val="0"/>
+              <w:autoSpaceDN w:val="0"/>
+              <w:adjustRightInd w:val="0"/>
+              <w:spacing w:line="360" w:lineRule="auto"/>
+              <w:ind w:firstLineChars="169" w:firstLine="406"/>
+              <w:jc w:val="left"/>
+              <w:rPr>
+                <w:rFonts w:ascii="Times New Roman" w:eastAsia="宋体" w:hAnsi="Times New Roman" w:cs="Times New Roman"/>
+                <w:kern w:val="0"/>
+                <w:sz w:val="24"/>
+                <w:szCs w:val="24"/>
+              </w:rPr>
+            </w:pPr>
+            <w:r>
+              <w:rPr>
+                <w:rFonts w:ascii="Times New Roman" w:eastAsia="宋体" w:hAnsi="Times New Roman" w:cs="Times New Roman"/>
+                <w:kern w:val="0"/>
+                <w:sz w:val="24"/>
+                <w:szCs w:val="24"/>
+              </w:rPr>
+              <w:t xml:space="preserve">(4) </w:t>
+            </w:r>
+            <w:r>
+              <w:rPr>
+                <w:rFonts w:ascii="Times New Roman" w:eastAsia="宋体" w:hAnsi="Times New Roman" w:cs="Times New Roman"/>
+                <w:kern w:val="0"/>
+                <w:sz w:val="24"/>
+                <w:szCs w:val="24"/>
+              </w:rPr>
+              <w:t>通过对查阅有关技术资料等，培养网站设计规划能力。</w:t>
+            </w:r>
+          </w:p>
+          <w:p>
+            <w:pPr>
+              <w:autoSpaceDE w:val="0"/>
+              <w:autoSpaceDN w:val="0"/>
+              <w:adjustRightInd w:val="0"/>
+              <w:spacing w:line="360" w:lineRule="auto"/>
+              <w:ind w:firstLineChars="169" w:firstLine="406"/>
+              <w:jc w:val="left"/>
+              <w:rPr>
+                <w:rFonts w:ascii="Times New Roman" w:eastAsia="宋体" w:hAnsi="Times New Roman" w:cs="Times New Roman" w:hint="eastAsia"/>
+                <w:kern w:val="0"/>
+                <w:sz w:val="24"/>
+                <w:szCs w:val="24"/>
+              </w:rPr>
+            </w:pPr>
           </w:p>
           <w:p>
             <w:pPr>
@@ -3095,7 +981,7 @@
                           <pic:cNvPicPr/>
                         </pic:nvPicPr>
                         <pic:blipFill>
-                          <a:blip r:embed="rId12">
+                          <a:blip r:embed="rId8">
                             <a:extLst>
                               <a:ext uri="{28A0092B-C50C-407E-A947-70E740481C1C}">
                                 <a14:useLocalDpi xmlns:a14="http://schemas.microsoft.com/office/drawing/2010/main" val="0"/>
@@ -3150,6 +1036,7 @@
                 <w:sz w:val="24"/>
                 <w:szCs w:val="24"/>
               </w:rPr>
+              <w:lastRenderedPageBreak/>
               <w:t>（二)主要样式</w:t>
             </w:r>
           </w:p>
@@ -3192,7 +1079,6 @@
                 <w:sz w:val="24"/>
                 <w:szCs w:val="24"/>
               </w:rPr>
-              <w:lastRenderedPageBreak/>
               <w:t>主要代码如下：</w:t>
             </w:r>
           </w:p>
@@ -6263,6 +4149,15 @@
                 <w:szCs w:val="17"/>
               </w:rPr>
               <w:br/>
+            </w:r>
+            <w:r>
+              <w:rPr>
+                <w:rFonts w:ascii="Consolas" w:hAnsi="Consolas"/>
+                <w:color w:val="CC7832"/>
+                <w:sz w:val="17"/>
+                <w:szCs w:val="17"/>
+              </w:rPr>
+              <w:lastRenderedPageBreak/>
               <w:t xml:space="preserve">    </w:t>
             </w:r>
             <w:r>
@@ -6699,7 +4594,6 @@
                 <w:sz w:val="24"/>
                 <w:szCs w:val="24"/>
               </w:rPr>
-              <w:lastRenderedPageBreak/>
               <w:t xml:space="preserve"> (三）主要JS代码</w:t>
             </w:r>
           </w:p>
@@ -9139,6 +7033,7 @@
                 <w:sz w:val="17"/>
                 <w:szCs w:val="17"/>
               </w:rPr>
+              <w:lastRenderedPageBreak/>
               <w:t xml:space="preserve">var </w:t>
             </w:r>
             <w:r>
@@ -9632,7 +7527,6 @@
                 <w:sz w:val="17"/>
                 <w:szCs w:val="17"/>
               </w:rPr>
-              <w:lastRenderedPageBreak/>
               <w:t>//</w:t>
             </w:r>
             <w:r>
@@ -12364,6 +10258,15 @@
                 <w:szCs w:val="17"/>
               </w:rPr>
               <w:br/>
+            </w:r>
+            <w:r>
+              <w:rPr>
+                <w:rFonts w:ascii="Consolas" w:hAnsi="Consolas"/>
+                <w:color w:val="A9B7C6"/>
+                <w:sz w:val="17"/>
+                <w:szCs w:val="17"/>
+              </w:rPr>
+              <w:lastRenderedPageBreak/>
               <w:t>}</w:t>
             </w:r>
             <w:r>
@@ -12731,15 +10634,6 @@
                 <w:szCs w:val="17"/>
               </w:rPr>
               <w:br/>
-            </w:r>
-            <w:r>
-              <w:rPr>
-                <w:rFonts w:ascii="Consolas" w:hAnsi="Consolas"/>
-                <w:color w:val="A9B7C6"/>
-                <w:sz w:val="17"/>
-                <w:szCs w:val="17"/>
-              </w:rPr>
-              <w:lastRenderedPageBreak/>
               <w:t xml:space="preserve">        children[i].</w:t>
             </w:r>
             <w:r>
@@ -15526,6 +13420,15 @@
                 <w:szCs w:val="17"/>
               </w:rPr>
               <w:br/>
+            </w:r>
+            <w:r>
+              <w:rPr>
+                <w:rFonts w:ascii="Consolas" w:hAnsi="Consolas"/>
+                <w:color w:val="CC7832"/>
+                <w:sz w:val="17"/>
+                <w:szCs w:val="17"/>
+              </w:rPr>
+              <w:lastRenderedPageBreak/>
               <w:t xml:space="preserve">            </w:t>
             </w:r>
             <w:r>
@@ -15891,7 +13794,6 @@
                 <w:sz w:val="24"/>
                 <w:szCs w:val="24"/>
               </w:rPr>
-              <w:lastRenderedPageBreak/>
               <w:t xml:space="preserve"> </w:t>
             </w:r>
           </w:p>
@@ -15944,7 +13846,7 @@
               </w:rPr>
               <w:t>最终效果预览网址：</w:t>
             </w:r>
-            <w:hyperlink r:id="rId13" w:history="1">
+            <w:hyperlink r:id="rId9" w:history="1">
               <w:r>
                 <w:rPr>
                   <w:rStyle w:val="a7"/>
@@ -15973,7 +13875,19 @@
                 <w:rPr>
                   <w:rStyle w:val="a7"/>
                 </w:rPr>
-                <w:t>ong.github.io/DemoLast/</w:t>
+                <w:t>ong.github.io/DemoLa</w:t>
+              </w:r>
+              <w:r>
+                <w:rPr>
+                  <w:rStyle w:val="a7"/>
+                </w:rPr>
+                <w:t>s</w:t>
+              </w:r>
+              <w:r>
+                <w:rPr>
+                  <w:rStyle w:val="a7"/>
+                </w:rPr>
+                <w:t>t/</w:t>
               </w:r>
             </w:hyperlink>
           </w:p>
@@ -16009,7 +13923,7 @@
                           <pic:cNvPicPr/>
                         </pic:nvPicPr>
                         <pic:blipFill>
-                          <a:blip r:embed="rId14"/>
+                          <a:blip r:embed="rId10"/>
                           <a:stretch>
                             <a:fillRect/>
                           </a:stretch>
@@ -16062,7 +13976,7 @@
                           <pic:cNvPicPr/>
                         </pic:nvPicPr>
                         <pic:blipFill>
-                          <a:blip r:embed="rId15"/>
+                          <a:blip r:embed="rId11"/>
                           <a:stretch>
                             <a:fillRect/>
                           </a:stretch>
@@ -16102,84 +14016,6 @@
               <w:spacing w:line="360" w:lineRule="auto"/>
               <w:textAlignment w:val="baseline"/>
               <w:rPr>
-                <w:rFonts w:ascii="宋体" w:eastAsia="宋体" w:hAnsi="宋体" w:cs="宋体"/>
-                <w:kern w:val="0"/>
-                <w:sz w:val="24"/>
-                <w:szCs w:val="20"/>
-              </w:rPr>
-            </w:pPr>
-          </w:p>
-          <w:p>
-            <w:pPr>
-              <w:adjustRightInd w:val="0"/>
-              <w:spacing w:line="360" w:lineRule="auto"/>
-              <w:textAlignment w:val="baseline"/>
-              <w:rPr>
-                <w:rFonts w:ascii="宋体" w:eastAsia="宋体" w:hAnsi="宋体" w:cs="宋体"/>
-                <w:kern w:val="0"/>
-                <w:sz w:val="24"/>
-                <w:szCs w:val="20"/>
-              </w:rPr>
-            </w:pPr>
-          </w:p>
-          <w:p>
-            <w:pPr>
-              <w:adjustRightInd w:val="0"/>
-              <w:spacing w:line="360" w:lineRule="auto"/>
-              <w:textAlignment w:val="baseline"/>
-              <w:rPr>
-                <w:rFonts w:ascii="宋体" w:eastAsia="宋体" w:hAnsi="宋体" w:cs="宋体"/>
-                <w:kern w:val="0"/>
-                <w:sz w:val="24"/>
-                <w:szCs w:val="20"/>
-              </w:rPr>
-            </w:pPr>
-          </w:p>
-          <w:p>
-            <w:pPr>
-              <w:adjustRightInd w:val="0"/>
-              <w:spacing w:line="360" w:lineRule="auto"/>
-              <w:textAlignment w:val="baseline"/>
-              <w:rPr>
-                <w:rFonts w:ascii="宋体" w:eastAsia="宋体" w:hAnsi="宋体" w:cs="宋体"/>
-                <w:kern w:val="0"/>
-                <w:sz w:val="24"/>
-                <w:szCs w:val="20"/>
-              </w:rPr>
-            </w:pPr>
-          </w:p>
-          <w:p>
-            <w:pPr>
-              <w:adjustRightInd w:val="0"/>
-              <w:spacing w:line="360" w:lineRule="auto"/>
-              <w:textAlignment w:val="baseline"/>
-              <w:rPr>
-                <w:rFonts w:ascii="宋体" w:eastAsia="宋体" w:hAnsi="宋体" w:cs="宋体"/>
-                <w:kern w:val="0"/>
-                <w:sz w:val="24"/>
-                <w:szCs w:val="20"/>
-              </w:rPr>
-            </w:pPr>
-          </w:p>
-          <w:p>
-            <w:pPr>
-              <w:adjustRightInd w:val="0"/>
-              <w:spacing w:line="360" w:lineRule="auto"/>
-              <w:textAlignment w:val="baseline"/>
-              <w:rPr>
-                <w:rFonts w:ascii="宋体" w:eastAsia="宋体" w:hAnsi="宋体" w:cs="宋体"/>
-                <w:kern w:val="0"/>
-                <w:sz w:val="24"/>
-                <w:szCs w:val="20"/>
-              </w:rPr>
-            </w:pPr>
-          </w:p>
-          <w:p>
-            <w:pPr>
-              <w:adjustRightInd w:val="0"/>
-              <w:spacing w:line="360" w:lineRule="auto"/>
-              <w:textAlignment w:val="baseline"/>
-              <w:rPr>
                 <w:rFonts w:ascii="宋体" w:eastAsia="宋体" w:hAnsi="宋体" w:cs="宋体" w:hint="eastAsia"/>
                 <w:bCs/>
                 <w:kern w:val="0"/>
@@ -16190,7 +14026,6 @@
           </w:p>
         </w:tc>
       </w:tr>
-      <w:bookmarkEnd w:id="4"/>
     </w:tbl>
     <w:p>
       <w:pPr>
@@ -16204,6 +14039,10 @@
       </w:pPr>
     </w:p>
     <w:sectPr>
+      <w:headerReference w:type="even" r:id="rId12"/>
+      <w:headerReference w:type="default" r:id="rId13"/>
+      <w:footerReference w:type="default" r:id="rId14"/>
+      <w:footerReference w:type="first" r:id="rId15"/>
       <w:pgSz w:w="11906" w:h="16838"/>
       <w:pgMar w:top="1418" w:right="1418" w:bottom="1418" w:left="1418" w:header="851" w:footer="1191" w:gutter="0"/>
       <w:cols w:space="720"/>
@@ -16309,6 +14148,32 @@
     </w:p>
   </w:footnote>
 </w:footnotes>
+</file>
+
+<file path=word/header1.xml><?xml version="1.0" encoding="utf-8"?>
+<w:hdr xmlns:wpc="http://schemas.microsoft.com/office/word/2010/wordprocessingCanvas" xmlns:cx="http://schemas.microsoft.com/office/drawing/2014/chartex" xmlns:cx1="http://schemas.microsoft.com/office/drawing/2015/9/8/chartex" xmlns:cx2="http://schemas.microsoft.com/office/drawing/2015/10/21/chartex" xmlns:cx3="http://schemas.microsoft.com/office/drawing/2016/5/9/chartex" xmlns:cx4="http://schemas.microsoft.com/office/drawing/2016/5/10/chartex" xmlns:cx5="http://schemas.microsoft.com/office/drawing/2016/5/11/chartex" xmlns:cx6="http://schemas.microsoft.com/office/drawing/2016/5/12/chartex" xmlns:cx7="http://schemas.microsoft.com/office/drawing/2016/5/13/chartex" xmlns:cx8="http://schemas.microsoft.com/office/drawing/2016/5/14/chartex" xmlns:mc="http://schemas.openxmlformats.org/markup-compatibility/2006" xmlns:aink="http://schemas.microsoft.com/office/drawing/2016/ink" xmlns:am3d="http://schemas.microsoft.com/office/drawing/2017/model3d" xmlns:o="urn:schemas-microsoft-com:office:office" xmlns:r="http://schemas.openxmlformats.org/officeDocument/2006/relationships" xmlns:m="http://schemas.openxmlformats.org/officeDocument/2006/math" xmlns:v="urn:schemas-microsoft-com:vml" xmlns:wp14="http://schemas.microsoft.com/office/word/2010/wordprocessingDrawing" xmlns:wp="http://schemas.openxmlformats.org/drawingml/2006/wordprocessingDrawing" xmlns:w10="urn:schemas-microsoft-com:office:word" xmlns:w="http://schemas.openxmlformats.org/wordprocessingml/2006/main" xmlns:w14="http://schemas.microsoft.com/office/word/2010/wordml" xmlns:w15="http://schemas.microsoft.com/office/word/2012/wordml" xmlns:w16cid="http://schemas.microsoft.com/office/word/2016/wordml/cid" xmlns:w16se="http://schemas.microsoft.com/office/word/2015/wordml/symex" xmlns:wpg="http://schemas.microsoft.com/office/word/2010/wordprocessingGroup" xmlns:wpi="http://schemas.microsoft.com/office/word/2010/wordprocessingInk" xmlns:wne="http://schemas.microsoft.com/office/word/2006/wordml" xmlns:wps="http://schemas.microsoft.com/office/word/2010/wordprocessingShape" mc:Ignorable="w14 w15 w16se w16cid wp14">
+  <w:p>
+    <w:pPr>
+      <w:pStyle w:val="a5"/>
+      <w:pBdr>
+        <w:bottom w:val="none" w:sz="0" w:space="0" w:color="auto"/>
+      </w:pBdr>
+    </w:pPr>
+  </w:p>
+</w:hdr>
+</file>
+
+<file path=word/header2.xml><?xml version="1.0" encoding="utf-8"?>
+<w:hdr xmlns:wpc="http://schemas.microsoft.com/office/word/2010/wordprocessingCanvas" xmlns:cx="http://schemas.microsoft.com/office/drawing/2014/chartex" xmlns:cx1="http://schemas.microsoft.com/office/drawing/2015/9/8/chartex" xmlns:cx2="http://schemas.microsoft.com/office/drawing/2015/10/21/chartex" xmlns:cx3="http://schemas.microsoft.com/office/drawing/2016/5/9/chartex" xmlns:cx4="http://schemas.microsoft.com/office/drawing/2016/5/10/chartex" xmlns:cx5="http://schemas.microsoft.com/office/drawing/2016/5/11/chartex" xmlns:cx6="http://schemas.microsoft.com/office/drawing/2016/5/12/chartex" xmlns:cx7="http://schemas.microsoft.com/office/drawing/2016/5/13/chartex" xmlns:cx8="http://schemas.microsoft.com/office/drawing/2016/5/14/chartex" xmlns:mc="http://schemas.openxmlformats.org/markup-compatibility/2006" xmlns:aink="http://schemas.microsoft.com/office/drawing/2016/ink" xmlns:am3d="http://schemas.microsoft.com/office/drawing/2017/model3d" xmlns:o="urn:schemas-microsoft-com:office:office" xmlns:r="http://schemas.openxmlformats.org/officeDocument/2006/relationships" xmlns:m="http://schemas.openxmlformats.org/officeDocument/2006/math" xmlns:v="urn:schemas-microsoft-com:vml" xmlns:wp14="http://schemas.microsoft.com/office/word/2010/wordprocessingDrawing" xmlns:wp="http://schemas.openxmlformats.org/drawingml/2006/wordprocessingDrawing" xmlns:w10="urn:schemas-microsoft-com:office:word" xmlns:w="http://schemas.openxmlformats.org/wordprocessingml/2006/main" xmlns:w14="http://schemas.microsoft.com/office/word/2010/wordml" xmlns:w15="http://schemas.microsoft.com/office/word/2012/wordml" xmlns:w16cid="http://schemas.microsoft.com/office/word/2016/wordml/cid" xmlns:w16se="http://schemas.microsoft.com/office/word/2015/wordml/symex" xmlns:wpg="http://schemas.microsoft.com/office/word/2010/wordprocessingGroup" xmlns:wpi="http://schemas.microsoft.com/office/word/2010/wordprocessingInk" xmlns:wne="http://schemas.microsoft.com/office/word/2006/wordml" xmlns:wps="http://schemas.microsoft.com/office/word/2010/wordprocessingShape" mc:Ignorable="w14 w15 w16se w16cid wp14">
+  <w:p>
+    <w:pPr>
+      <w:pStyle w:val="a5"/>
+      <w:pBdr>
+        <w:bottom w:val="none" w:sz="0" w:space="0" w:color="auto"/>
+      </w:pBdr>
+    </w:pPr>
+  </w:p>
+</w:hdr>
 </file>
 
 <file path=word/numbering.xml><?xml version="1.0" encoding="utf-8"?>
@@ -16693,6 +14558,95 @@
       </w:pPr>
     </w:lvl>
   </w:abstractNum>
+  <w:abstractNum w:abstractNumId="4" w15:restartNumberingAfterBreak="0">
+    <w:nsid w:val="580C187D"/>
+    <w:multiLevelType w:val="hybridMultilevel"/>
+    <w:tmpl w:val="A148E67E"/>
+    <w:lvl w:ilvl="0" w:tplc="F45E7D18">
+      <w:start w:val="1"/>
+      <w:numFmt w:val="japaneseCounting"/>
+      <w:lvlText w:val="%1．"/>
+      <w:lvlJc w:val="left"/>
+      <w:pPr>
+        <w:ind w:left="480" w:hanging="480"/>
+      </w:pPr>
+      <w:rPr>
+        <w:rFonts w:hint="default"/>
+      </w:rPr>
+    </w:lvl>
+    <w:lvl w:ilvl="1" w:tplc="04090019" w:tentative="1">
+      <w:start w:val="1"/>
+      <w:numFmt w:val="lowerLetter"/>
+      <w:lvlText w:val="%2)"/>
+      <w:lvlJc w:val="left"/>
+      <w:pPr>
+        <w:ind w:left="840" w:hanging="420"/>
+      </w:pPr>
+    </w:lvl>
+    <w:lvl w:ilvl="2" w:tplc="0409001B" w:tentative="1">
+      <w:start w:val="1"/>
+      <w:numFmt w:val="lowerRoman"/>
+      <w:lvlText w:val="%3."/>
+      <w:lvlJc w:val="right"/>
+      <w:pPr>
+        <w:ind w:left="1260" w:hanging="420"/>
+      </w:pPr>
+    </w:lvl>
+    <w:lvl w:ilvl="3" w:tplc="0409000F" w:tentative="1">
+      <w:start w:val="1"/>
+      <w:numFmt w:val="decimal"/>
+      <w:lvlText w:val="%4."/>
+      <w:lvlJc w:val="left"/>
+      <w:pPr>
+        <w:ind w:left="1680" w:hanging="420"/>
+      </w:pPr>
+    </w:lvl>
+    <w:lvl w:ilvl="4" w:tplc="04090019" w:tentative="1">
+      <w:start w:val="1"/>
+      <w:numFmt w:val="lowerLetter"/>
+      <w:lvlText w:val="%5)"/>
+      <w:lvlJc w:val="left"/>
+      <w:pPr>
+        <w:ind w:left="2100" w:hanging="420"/>
+      </w:pPr>
+    </w:lvl>
+    <w:lvl w:ilvl="5" w:tplc="0409001B" w:tentative="1">
+      <w:start w:val="1"/>
+      <w:numFmt w:val="lowerRoman"/>
+      <w:lvlText w:val="%6."/>
+      <w:lvlJc w:val="right"/>
+      <w:pPr>
+        <w:ind w:left="2520" w:hanging="420"/>
+      </w:pPr>
+    </w:lvl>
+    <w:lvl w:ilvl="6" w:tplc="0409000F" w:tentative="1">
+      <w:start w:val="1"/>
+      <w:numFmt w:val="decimal"/>
+      <w:lvlText w:val="%7."/>
+      <w:lvlJc w:val="left"/>
+      <w:pPr>
+        <w:ind w:left="2940" w:hanging="420"/>
+      </w:pPr>
+    </w:lvl>
+    <w:lvl w:ilvl="7" w:tplc="04090019" w:tentative="1">
+      <w:start w:val="1"/>
+      <w:numFmt w:val="lowerLetter"/>
+      <w:lvlText w:val="%8)"/>
+      <w:lvlJc w:val="left"/>
+      <w:pPr>
+        <w:ind w:left="3360" w:hanging="420"/>
+      </w:pPr>
+    </w:lvl>
+    <w:lvl w:ilvl="8" w:tplc="0409001B" w:tentative="1">
+      <w:start w:val="1"/>
+      <w:numFmt w:val="lowerRoman"/>
+      <w:lvlText w:val="%9."/>
+      <w:lvlJc w:val="right"/>
+      <w:pPr>
+        <w:ind w:left="3780" w:hanging="420"/>
+      </w:pPr>
+    </w:lvl>
+  </w:abstractNum>
   <w:num w:numId="1">
     <w:abstractNumId w:val="2"/>
   </w:num>
@@ -16704,6 +14658,9 @@
   </w:num>
   <w:num w:numId="4">
     <w:abstractNumId w:val="0"/>
+  </w:num>
+  <w:num w:numId="5">
+    <w:abstractNumId w:val="4"/>
   </w:num>
 </w:numbering>
 </file>
@@ -17680,7 +15637,7 @@
 </file>
 
 <file path=customXml/itemProps1.xml><?xml version="1.0" encoding="utf-8"?>
-<ds:datastoreItem xmlns:ds="http://schemas.openxmlformats.org/officeDocument/2006/customXml" ds:itemID="{3DCA430D-8840-497A-87D6-FF25D2FCFB84}">
+<ds:datastoreItem xmlns:ds="http://schemas.openxmlformats.org/officeDocument/2006/customXml" ds:itemID="{0D9B9D83-5184-4B0D-B61E-AAC2A627BA61}">
   <ds:schemaRefs>
     <ds:schemaRef ds:uri="http://schemas.openxmlformats.org/officeDocument/2006/bibliography"/>
   </ds:schemaRefs>
